--- a/Pseudocode.docx
+++ b/Pseudocode.docx
@@ -691,6 +691,7 @@
         <w:t xml:space="preserve">Change heading </w:t>
       </w:r>
       <w:proofErr w:type="spellStart"/>
+      <w:proofErr w:type="gramStart"/>
       <w:r>
         <w:rPr>
           <w:rFonts w:asciiTheme="minorHAnsi" w:hAnsiTheme="minorHAnsi" w:cstheme="minorHAnsi"/>
@@ -700,6 +701,7 @@
         <w:t>color,change</w:t>
       </w:r>
       <w:proofErr w:type="spellEnd"/>
+      <w:proofErr w:type="gramEnd"/>
       <w:r>
         <w:rPr>
           <w:rFonts w:asciiTheme="minorHAnsi" w:hAnsiTheme="minorHAnsi" w:cstheme="minorHAnsi"/>
@@ -815,6 +817,7 @@
         <w:t xml:space="preserve">Change heading </w:t>
       </w:r>
       <w:proofErr w:type="spellStart"/>
+      <w:proofErr w:type="gramStart"/>
       <w:r>
         <w:rPr>
           <w:rFonts w:asciiTheme="minorHAnsi" w:hAnsiTheme="minorHAnsi" w:cstheme="minorHAnsi"/>
@@ -824,6 +827,7 @@
         <w:t>color,change</w:t>
       </w:r>
       <w:proofErr w:type="spellEnd"/>
+      <w:proofErr w:type="gramEnd"/>
       <w:r>
         <w:rPr>
           <w:rFonts w:asciiTheme="minorHAnsi" w:hAnsiTheme="minorHAnsi" w:cstheme="minorHAnsi"/>
@@ -987,6 +991,7 @@
         <w:tab/>
       </w:r>
       <w:proofErr w:type="spellStart"/>
+      <w:proofErr w:type="gramStart"/>
       <w:r>
         <w:rPr>
           <w:rFonts w:asciiTheme="minorHAnsi" w:hAnsiTheme="minorHAnsi" w:cstheme="minorHAnsi"/>
@@ -1026,7 +1031,16 @@
           <w:iCs/>
           <w:lang w:val="en-AU" w:eastAsia="en-AU"/>
         </w:rPr>
-        <w:t>()</w:t>
+        <w:t>(</w:t>
+      </w:r>
+      <w:proofErr w:type="gramEnd"/>
+      <w:r>
+        <w:rPr>
+          <w:rFonts w:asciiTheme="minorHAnsi" w:hAnsiTheme="minorHAnsi" w:cstheme="minorHAnsi"/>
+          <w:iCs/>
+          <w:lang w:val="en-AU" w:eastAsia="en-AU"/>
+        </w:rPr>
+        <w:t>)</w:t>
       </w:r>
     </w:p>
     <w:p>
@@ -1084,6 +1098,7 @@
         <w:tab/>
       </w:r>
       <w:proofErr w:type="spellStart"/>
+      <w:proofErr w:type="gramStart"/>
       <w:r>
         <w:rPr>
           <w:rFonts w:asciiTheme="minorHAnsi" w:hAnsiTheme="minorHAnsi" w:cstheme="minorHAnsi"/>
@@ -1099,7 +1114,16 @@
           <w:iCs/>
           <w:lang w:val="en-AU" w:eastAsia="en-AU"/>
         </w:rPr>
-        <w:t>()</w:t>
+        <w:t>(</w:t>
+      </w:r>
+      <w:proofErr w:type="gramEnd"/>
+      <w:r>
+        <w:rPr>
+          <w:rFonts w:asciiTheme="minorHAnsi" w:hAnsiTheme="minorHAnsi" w:cstheme="minorHAnsi"/>
+          <w:iCs/>
+          <w:lang w:val="en-AU" w:eastAsia="en-AU"/>
+        </w:rPr>
+        <w:t>)</w:t>
       </w:r>
     </w:p>
     <w:p>
@@ -1219,7 +1243,16 @@
           <w:lang w:val="en-AU" w:eastAsia="en-AU"/>
         </w:rPr>
         <w:tab/>
-        <w:t xml:space="preserve">Submit data to the server ( </w:t>
+        <w:t xml:space="preserve">Submit data to the server </w:t>
+      </w:r>
+      <w:proofErr w:type="gramStart"/>
+      <w:r>
+        <w:rPr>
+          <w:rFonts w:asciiTheme="minorHAnsi" w:hAnsiTheme="minorHAnsi" w:cstheme="minorHAnsi"/>
+          <w:iCs/>
+          <w:lang w:val="en-AU" w:eastAsia="en-AU"/>
+        </w:rPr>
+        <w:t xml:space="preserve">( </w:t>
       </w:r>
       <w:proofErr w:type="spellStart"/>
       <w:r>
@@ -1231,6 +1264,7 @@
         <w:t>process.php</w:t>
       </w:r>
       <w:proofErr w:type="spellEnd"/>
+      <w:proofErr w:type="gramEnd"/>
       <w:r>
         <w:rPr>
           <w:rFonts w:asciiTheme="minorHAnsi" w:hAnsiTheme="minorHAnsi" w:cstheme="minorHAnsi"/>
@@ -1326,6 +1360,7 @@
         <w:t xml:space="preserve">Show circle parameters-slider </w:t>
       </w:r>
       <w:proofErr w:type="spellStart"/>
+      <w:proofErr w:type="gramStart"/>
       <w:r>
         <w:rPr>
           <w:rFonts w:asciiTheme="minorHAnsi" w:hAnsiTheme="minorHAnsi" w:cstheme="minorHAnsi"/>
@@ -1335,6 +1370,7 @@
         <w:t>size,color</w:t>
       </w:r>
       <w:proofErr w:type="spellEnd"/>
+      <w:proofErr w:type="gramEnd"/>
       <w:r>
         <w:rPr>
           <w:rFonts w:asciiTheme="minorHAnsi" w:hAnsiTheme="minorHAnsi" w:cstheme="minorHAnsi"/>
@@ -1428,13 +1464,23 @@
         <w:t xml:space="preserve">Show rectangle parameters- </w:t>
       </w:r>
       <w:proofErr w:type="spellStart"/>
-      <w:r>
-        <w:rPr>
-          <w:rFonts w:asciiTheme="minorHAnsi" w:hAnsiTheme="minorHAnsi" w:cstheme="minorHAnsi"/>
-          <w:iCs/>
-          <w:lang w:val="en-AU" w:eastAsia="en-AU"/>
-        </w:rPr>
-        <w:t>x,y,size,color</w:t>
+      <w:proofErr w:type="gramStart"/>
+      <w:r>
+        <w:rPr>
+          <w:rFonts w:asciiTheme="minorHAnsi" w:hAnsiTheme="minorHAnsi" w:cstheme="minorHAnsi"/>
+          <w:iCs/>
+          <w:lang w:val="en-AU" w:eastAsia="en-AU"/>
+        </w:rPr>
+        <w:t>x,y</w:t>
+      </w:r>
+      <w:proofErr w:type="gramEnd"/>
+      <w:r>
+        <w:rPr>
+          <w:rFonts w:asciiTheme="minorHAnsi" w:hAnsiTheme="minorHAnsi" w:cstheme="minorHAnsi"/>
+          <w:iCs/>
+          <w:lang w:val="en-AU" w:eastAsia="en-AU"/>
+        </w:rPr>
+        <w:t>,size,color</w:t>
       </w:r>
       <w:proofErr w:type="spellEnd"/>
     </w:p>
@@ -1688,7 +1734,25 @@
           <w:iCs/>
           <w:lang w:val="en-AU" w:eastAsia="en-AU"/>
         </w:rPr>
-        <w:t xml:space="preserve">‘click on </w:t>
+        <w:t>‘</w:t>
+      </w:r>
+      <w:proofErr w:type="gramStart"/>
+      <w:r>
+        <w:rPr>
+          <w:rFonts w:asciiTheme="minorHAnsi" w:hAnsiTheme="minorHAnsi" w:cstheme="minorHAnsi"/>
+          <w:iCs/>
+          <w:lang w:val="en-AU" w:eastAsia="en-AU"/>
+        </w:rPr>
+        <w:t>click</w:t>
+      </w:r>
+      <w:proofErr w:type="gramEnd"/>
+      <w:r>
+        <w:rPr>
+          <w:rFonts w:asciiTheme="minorHAnsi" w:hAnsiTheme="minorHAnsi" w:cstheme="minorHAnsi"/>
+          <w:iCs/>
+          <w:lang w:val="en-AU" w:eastAsia="en-AU"/>
+        </w:rPr>
+        <w:t xml:space="preserve"> on </w:t>
       </w:r>
       <w:proofErr w:type="spellStart"/>
       <w:r>
@@ -2088,7 +2152,25 @@
           <w:iCs/>
           <w:lang w:val="en-AU" w:eastAsia="en-AU"/>
         </w:rPr>
-        <w:t xml:space="preserve">‘click </w:t>
+        <w:t>‘</w:t>
+      </w:r>
+      <w:proofErr w:type="gramStart"/>
+      <w:r>
+        <w:rPr>
+          <w:rFonts w:asciiTheme="minorHAnsi" w:hAnsiTheme="minorHAnsi" w:cstheme="minorHAnsi"/>
+          <w:iCs/>
+          <w:lang w:val="en-AU" w:eastAsia="en-AU"/>
+        </w:rPr>
+        <w:t>click</w:t>
+      </w:r>
+      <w:proofErr w:type="gramEnd"/>
+      <w:r>
+        <w:rPr>
+          <w:rFonts w:asciiTheme="minorHAnsi" w:hAnsiTheme="minorHAnsi" w:cstheme="minorHAnsi"/>
+          <w:iCs/>
+          <w:lang w:val="en-AU" w:eastAsia="en-AU"/>
+        </w:rPr>
+        <w:t xml:space="preserve"> </w:t>
       </w:r>
       <w:proofErr w:type="spellStart"/>
       <w:r>
@@ -2195,7 +2277,25 @@
           <w:iCs/>
           <w:lang w:val="en-AU" w:eastAsia="en-AU"/>
         </w:rPr>
-        <w:t xml:space="preserve">‘click </w:t>
+        <w:t>‘</w:t>
+      </w:r>
+      <w:proofErr w:type="gramStart"/>
+      <w:r>
+        <w:rPr>
+          <w:rFonts w:asciiTheme="minorHAnsi" w:hAnsiTheme="minorHAnsi" w:cstheme="minorHAnsi"/>
+          <w:iCs/>
+          <w:lang w:val="en-AU" w:eastAsia="en-AU"/>
+        </w:rPr>
+        <w:t>click</w:t>
+      </w:r>
+      <w:proofErr w:type="gramEnd"/>
+      <w:r>
+        <w:rPr>
+          <w:rFonts w:asciiTheme="minorHAnsi" w:hAnsiTheme="minorHAnsi" w:cstheme="minorHAnsi"/>
+          <w:iCs/>
+          <w:lang w:val="en-AU" w:eastAsia="en-AU"/>
+        </w:rPr>
+        <w:t xml:space="preserve"> </w:t>
       </w:r>
       <w:proofErr w:type="spellStart"/>
       <w:r>
@@ -2353,7 +2453,25 @@
           <w:iCs/>
           <w:lang w:val="en-AU" w:eastAsia="en-AU"/>
         </w:rPr>
-        <w:t>Function draw()</w:t>
+        <w:t xml:space="preserve">Function </w:t>
+      </w:r>
+      <w:proofErr w:type="gramStart"/>
+      <w:r>
+        <w:rPr>
+          <w:rFonts w:asciiTheme="minorHAnsi" w:hAnsiTheme="minorHAnsi" w:cstheme="minorHAnsi"/>
+          <w:iCs/>
+          <w:lang w:val="en-AU" w:eastAsia="en-AU"/>
+        </w:rPr>
+        <w:t>draw(</w:t>
+      </w:r>
+      <w:proofErr w:type="gramEnd"/>
+      <w:r>
+        <w:rPr>
+          <w:rFonts w:asciiTheme="minorHAnsi" w:hAnsiTheme="minorHAnsi" w:cstheme="minorHAnsi"/>
+          <w:iCs/>
+          <w:lang w:val="en-AU" w:eastAsia="en-AU"/>
+        </w:rPr>
+        <w:t>)</w:t>
       </w:r>
     </w:p>
     <w:p>
@@ -2574,6 +2692,7 @@
         <w:t xml:space="preserve">Function </w:t>
       </w:r>
       <w:proofErr w:type="spellStart"/>
+      <w:proofErr w:type="gramStart"/>
       <w:r>
         <w:rPr>
           <w:rFonts w:asciiTheme="minorHAnsi" w:hAnsiTheme="minorHAnsi" w:cstheme="minorHAnsi"/>
@@ -2597,7 +2716,16 @@
           <w:iCs/>
           <w:lang w:val="en-AU" w:eastAsia="en-AU"/>
         </w:rPr>
-        <w:t>()</w:t>
+        <w:t>(</w:t>
+      </w:r>
+      <w:proofErr w:type="gramEnd"/>
+      <w:r>
+        <w:rPr>
+          <w:rFonts w:asciiTheme="minorHAnsi" w:hAnsiTheme="minorHAnsi" w:cstheme="minorHAnsi"/>
+          <w:iCs/>
+          <w:lang w:val="en-AU" w:eastAsia="en-AU"/>
+        </w:rPr>
+        <w:t>)</w:t>
       </w:r>
     </w:p>
     <w:p>
@@ -2620,6 +2748,7 @@
         <w:t xml:space="preserve">To </w:t>
       </w:r>
       <w:proofErr w:type="spellStart"/>
+      <w:proofErr w:type="gramStart"/>
       <w:r>
         <w:rPr>
           <w:rFonts w:asciiTheme="minorHAnsi" w:hAnsiTheme="minorHAnsi" w:cstheme="minorHAnsi"/>
@@ -2635,7 +2764,16 @@
           <w:iCs/>
           <w:lang w:val="en-AU" w:eastAsia="en-AU"/>
         </w:rPr>
-        <w:t>() apply to invisible hyperlink</w:t>
+        <w:t>(</w:t>
+      </w:r>
+      <w:proofErr w:type="gramEnd"/>
+      <w:r>
+        <w:rPr>
+          <w:rFonts w:asciiTheme="minorHAnsi" w:hAnsiTheme="minorHAnsi" w:cstheme="minorHAnsi"/>
+          <w:iCs/>
+          <w:lang w:val="en-AU" w:eastAsia="en-AU"/>
+        </w:rPr>
+        <w:t>) apply to invisible hyperlink</w:t>
       </w:r>
     </w:p>
     <w:p>
@@ -2693,6 +2831,7 @@
         <w:t xml:space="preserve">Function </w:t>
       </w:r>
       <w:proofErr w:type="spellStart"/>
+      <w:proofErr w:type="gramStart"/>
       <w:r>
         <w:rPr>
           <w:rFonts w:asciiTheme="minorHAnsi" w:hAnsiTheme="minorHAnsi" w:cstheme="minorHAnsi"/>
@@ -2708,7 +2847,16 @@
           <w:iCs/>
           <w:lang w:val="en-AU" w:eastAsia="en-AU"/>
         </w:rPr>
-        <w:t>()</w:t>
+        <w:t>(</w:t>
+      </w:r>
+      <w:proofErr w:type="gramEnd"/>
+      <w:r>
+        <w:rPr>
+          <w:rFonts w:asciiTheme="minorHAnsi" w:hAnsiTheme="minorHAnsi" w:cstheme="minorHAnsi"/>
+          <w:iCs/>
+          <w:lang w:val="en-AU" w:eastAsia="en-AU"/>
+        </w:rPr>
+        <w:t>)</w:t>
       </w:r>
     </w:p>
     <w:p>
@@ -2730,6 +2878,43 @@
           <w:lang w:val="en-AU" w:eastAsia="en-AU"/>
         </w:rPr>
         <w:tab/>
+        <w:t>If circle selected</w:t>
+      </w:r>
+    </w:p>
+    <w:p>
+      <w:pPr>
+        <w:pStyle w:val="ListParagraph1"/>
+        <w:suppressAutoHyphens/>
+        <w:spacing w:after="0" w:line="259" w:lineRule="auto"/>
+        <w:ind w:left="0"/>
+        <w:rPr>
+          <w:rFonts w:asciiTheme="minorHAnsi" w:hAnsiTheme="minorHAnsi" w:cstheme="minorHAnsi"/>
+          <w:iCs/>
+          <w:lang w:val="en-AU" w:eastAsia="en-AU"/>
+        </w:rPr>
+      </w:pPr>
+      <w:r>
+        <w:rPr>
+          <w:rFonts w:asciiTheme="minorHAnsi" w:hAnsiTheme="minorHAnsi" w:cstheme="minorHAnsi"/>
+          <w:iCs/>
+          <w:lang w:val="en-AU" w:eastAsia="en-AU"/>
+        </w:rPr>
+        <w:tab/>
+      </w:r>
+      <w:r>
+        <w:rPr>
+          <w:rFonts w:asciiTheme="minorHAnsi" w:hAnsiTheme="minorHAnsi" w:cstheme="minorHAnsi"/>
+          <w:iCs/>
+          <w:lang w:val="en-AU" w:eastAsia="en-AU"/>
+        </w:rPr>
+        <w:tab/>
+      </w:r>
+      <w:r>
+        <w:rPr>
+          <w:rFonts w:asciiTheme="minorHAnsi" w:hAnsiTheme="minorHAnsi" w:cstheme="minorHAnsi"/>
+          <w:iCs/>
+          <w:lang w:val="en-AU" w:eastAsia="en-AU"/>
+        </w:rPr>
         <w:t>Clear circle from the canvas</w:t>
       </w:r>
     </w:p>
@@ -2738,6 +2923,65 @@
         <w:pStyle w:val="ListParagraph1"/>
         <w:suppressAutoHyphens/>
         <w:spacing w:after="0" w:line="259" w:lineRule="auto"/>
+        <w:ind w:left="0"/>
+        <w:rPr>
+          <w:rFonts w:asciiTheme="minorHAnsi" w:hAnsiTheme="minorHAnsi" w:cstheme="minorHAnsi"/>
+          <w:iCs/>
+          <w:lang w:val="en-AU" w:eastAsia="en-AU"/>
+        </w:rPr>
+      </w:pPr>
+      <w:r>
+        <w:rPr>
+          <w:rFonts w:asciiTheme="minorHAnsi" w:hAnsiTheme="minorHAnsi" w:cstheme="minorHAnsi"/>
+          <w:iCs/>
+          <w:lang w:val="en-AU" w:eastAsia="en-AU"/>
+        </w:rPr>
+        <w:tab/>
+        <w:t>If rectangle selected</w:t>
+      </w:r>
+    </w:p>
+    <w:p>
+      <w:pPr>
+        <w:pStyle w:val="ListParagraph1"/>
+        <w:suppressAutoHyphens/>
+        <w:spacing w:after="0" w:line="259" w:lineRule="auto"/>
+        <w:ind w:firstLine="720"/>
+        <w:rPr>
+          <w:rFonts w:asciiTheme="minorHAnsi" w:hAnsiTheme="minorHAnsi" w:cstheme="minorHAnsi"/>
+          <w:iCs/>
+          <w:lang w:val="en-AU" w:eastAsia="en-AU"/>
+        </w:rPr>
+      </w:pPr>
+      <w:r>
+        <w:rPr>
+          <w:rFonts w:asciiTheme="minorHAnsi" w:hAnsiTheme="minorHAnsi" w:cstheme="minorHAnsi"/>
+          <w:iCs/>
+          <w:lang w:val="en-AU" w:eastAsia="en-AU"/>
+        </w:rPr>
+        <w:t>Clear</w:t>
+      </w:r>
+      <w:r>
+        <w:rPr>
+          <w:rFonts w:asciiTheme="minorHAnsi" w:hAnsiTheme="minorHAnsi" w:cstheme="minorHAnsi"/>
+          <w:iCs/>
+          <w:lang w:val="en-AU" w:eastAsia="en-AU"/>
+        </w:rPr>
+        <w:t xml:space="preserve"> rectangle from the</w:t>
+      </w:r>
+      <w:r>
+        <w:rPr>
+          <w:rFonts w:asciiTheme="minorHAnsi" w:hAnsiTheme="minorHAnsi" w:cstheme="minorHAnsi"/>
+          <w:iCs/>
+          <w:lang w:val="en-AU" w:eastAsia="en-AU"/>
+        </w:rPr>
+        <w:t xml:space="preserve"> canvas</w:t>
+      </w:r>
+    </w:p>
+    <w:p>
+      <w:pPr>
+        <w:pStyle w:val="ListParagraph1"/>
+        <w:suppressAutoHyphens/>
+        <w:spacing w:after="0" w:line="259" w:lineRule="auto"/>
         <w:ind w:left="0" w:firstLine="720"/>
         <w:rPr>
           <w:rFonts w:asciiTheme="minorHAnsi" w:hAnsiTheme="minorHAnsi" w:cstheme="minorHAnsi"/>
@@ -2751,24 +2995,272 @@
           <w:iCs/>
           <w:lang w:val="en-AU" w:eastAsia="en-AU"/>
         </w:rPr>
-        <w:t>Clear</w:t>
-      </w:r>
-      <w:r>
-        <w:rPr>
-          <w:rFonts w:asciiTheme="minorHAnsi" w:hAnsiTheme="minorHAnsi" w:cstheme="minorHAnsi"/>
-          <w:iCs/>
-          <w:lang w:val="en-AU" w:eastAsia="en-AU"/>
-        </w:rPr>
-        <w:t xml:space="preserve"> rectangle from the</w:t>
-      </w:r>
-      <w:r>
-        <w:rPr>
-          <w:rFonts w:asciiTheme="minorHAnsi" w:hAnsiTheme="minorHAnsi" w:cstheme="minorHAnsi"/>
-          <w:iCs/>
-          <w:lang w:val="en-AU" w:eastAsia="en-AU"/>
-        </w:rPr>
-        <w:t xml:space="preserve"> canvas</w:t>
-      </w:r>
+        <w:t>If line selected</w:t>
+      </w:r>
+    </w:p>
+    <w:p>
+      <w:pPr>
+        <w:pStyle w:val="ListParagraph1"/>
+        <w:suppressAutoHyphens/>
+        <w:spacing w:after="0" w:line="259" w:lineRule="auto"/>
+        <w:ind w:firstLine="720"/>
+        <w:rPr>
+          <w:rFonts w:asciiTheme="minorHAnsi" w:hAnsiTheme="minorHAnsi" w:cstheme="minorHAnsi"/>
+          <w:iCs/>
+          <w:lang w:val="en-AU" w:eastAsia="en-AU"/>
+        </w:rPr>
+      </w:pPr>
+      <w:r>
+        <w:rPr>
+          <w:rFonts w:asciiTheme="minorHAnsi" w:hAnsiTheme="minorHAnsi" w:cstheme="minorHAnsi"/>
+          <w:iCs/>
+          <w:lang w:val="en-AU" w:eastAsia="en-AU"/>
+        </w:rPr>
+        <w:t>Clear line from from the canvas</w:t>
+      </w:r>
+    </w:p>
+    <w:p>
+      <w:pPr>
+        <w:pStyle w:val="ListParagraph1"/>
+        <w:suppressAutoHyphens/>
+        <w:spacing w:after="0" w:line="259" w:lineRule="auto"/>
+        <w:ind w:left="0"/>
+        <w:rPr>
+          <w:rFonts w:asciiTheme="minorHAnsi" w:hAnsiTheme="minorHAnsi" w:cstheme="minorHAnsi"/>
+          <w:iCs/>
+          <w:lang w:val="en-AU" w:eastAsia="en-AU"/>
+        </w:rPr>
+      </w:pPr>
+    </w:p>
+    <w:p>
+      <w:pPr>
+        <w:pStyle w:val="ListParagraph1"/>
+        <w:suppressAutoHyphens/>
+        <w:spacing w:after="0" w:line="259" w:lineRule="auto"/>
+        <w:ind w:left="0"/>
+        <w:rPr>
+          <w:rFonts w:asciiTheme="minorHAnsi" w:hAnsiTheme="minorHAnsi" w:cstheme="minorHAnsi"/>
+          <w:iCs/>
+          <w:lang w:val="en-AU" w:eastAsia="en-AU"/>
+        </w:rPr>
+      </w:pPr>
+    </w:p>
+    <w:p>
+      <w:pPr>
+        <w:pStyle w:val="ListParagraph1"/>
+        <w:suppressAutoHyphens/>
+        <w:spacing w:after="0" w:line="259" w:lineRule="auto"/>
+        <w:ind w:left="0"/>
+        <w:rPr>
+          <w:rFonts w:asciiTheme="minorHAnsi" w:hAnsiTheme="minorHAnsi" w:cstheme="minorHAnsi"/>
+          <w:iCs/>
+          <w:lang w:val="en-AU" w:eastAsia="en-AU"/>
+        </w:rPr>
+      </w:pPr>
+      <w:r>
+        <w:rPr>
+          <w:rFonts w:asciiTheme="minorHAnsi" w:hAnsiTheme="minorHAnsi" w:cstheme="minorHAnsi"/>
+          <w:iCs/>
+          <w:lang w:val="en-AU" w:eastAsia="en-AU"/>
+        </w:rPr>
+        <w:t xml:space="preserve">Function </w:t>
+      </w:r>
+      <w:proofErr w:type="spellStart"/>
+      <w:proofErr w:type="gramStart"/>
+      <w:r>
+        <w:rPr>
+          <w:rFonts w:asciiTheme="minorHAnsi" w:hAnsiTheme="minorHAnsi" w:cstheme="minorHAnsi"/>
+          <w:iCs/>
+          <w:lang w:val="en-AU" w:eastAsia="en-AU"/>
+        </w:rPr>
+        <w:t>Change</w:t>
+      </w:r>
+      <w:r>
+        <w:rPr>
+          <w:rFonts w:asciiTheme="minorHAnsi" w:hAnsiTheme="minorHAnsi" w:cstheme="minorHAnsi"/>
+          <w:iCs/>
+          <w:lang w:val="en-AU" w:eastAsia="en-AU"/>
+        </w:rPr>
+        <w:t>language</w:t>
+      </w:r>
+      <w:proofErr w:type="spellEnd"/>
+      <w:r>
+        <w:rPr>
+          <w:rFonts w:asciiTheme="minorHAnsi" w:hAnsiTheme="minorHAnsi" w:cstheme="minorHAnsi"/>
+          <w:iCs/>
+          <w:lang w:val="en-AU" w:eastAsia="en-AU"/>
+        </w:rPr>
+        <w:t>(</w:t>
+      </w:r>
+      <w:proofErr w:type="gramEnd"/>
+      <w:r>
+        <w:rPr>
+          <w:rFonts w:asciiTheme="minorHAnsi" w:hAnsiTheme="minorHAnsi" w:cstheme="minorHAnsi"/>
+          <w:iCs/>
+          <w:lang w:val="en-AU" w:eastAsia="en-AU"/>
+        </w:rPr>
+        <w:t>)</w:t>
+      </w:r>
+    </w:p>
+    <w:p>
+      <w:pPr>
+        <w:pStyle w:val="ListParagraph1"/>
+        <w:suppressAutoHyphens/>
+        <w:spacing w:after="0" w:line="259" w:lineRule="auto"/>
+        <w:rPr>
+          <w:rFonts w:asciiTheme="minorHAnsi" w:hAnsiTheme="minorHAnsi" w:cstheme="minorHAnsi"/>
+          <w:iCs/>
+          <w:lang w:val="en-AU" w:eastAsia="en-AU"/>
+        </w:rPr>
+      </w:pPr>
+      <w:r>
+        <w:rPr>
+          <w:rFonts w:asciiTheme="minorHAnsi" w:hAnsiTheme="minorHAnsi" w:cstheme="minorHAnsi"/>
+          <w:iCs/>
+          <w:lang w:val="en-AU" w:eastAsia="en-AU"/>
+        </w:rPr>
+        <w:t>If language English</w:t>
+      </w:r>
+    </w:p>
+    <w:p>
+      <w:pPr>
+        <w:pStyle w:val="ListParagraph1"/>
+        <w:suppressAutoHyphens/>
+        <w:spacing w:after="0" w:line="259" w:lineRule="auto"/>
+        <w:ind w:left="1440"/>
+        <w:rPr>
+          <w:rFonts w:asciiTheme="minorHAnsi" w:hAnsiTheme="minorHAnsi" w:cstheme="minorHAnsi"/>
+          <w:iCs/>
+          <w:lang w:val="en-AU" w:eastAsia="en-AU"/>
+        </w:rPr>
+      </w:pPr>
+      <w:r>
+        <w:rPr>
+          <w:rFonts w:asciiTheme="minorHAnsi" w:hAnsiTheme="minorHAnsi" w:cstheme="minorHAnsi"/>
+          <w:iCs/>
+          <w:lang w:val="en-AU" w:eastAsia="en-AU"/>
+        </w:rPr>
+        <w:t xml:space="preserve">Heading </w:t>
+      </w:r>
+      <w:r>
+        <w:rPr>
+          <w:rFonts w:asciiTheme="minorHAnsi" w:hAnsiTheme="minorHAnsi" w:cstheme="minorHAnsi"/>
+          <w:iCs/>
+          <w:lang w:val="en-AU" w:eastAsia="en-AU"/>
+        </w:rPr>
+        <w:t>“</w:t>
+      </w:r>
+      <w:r>
+        <w:rPr>
+          <w:rFonts w:asciiTheme="minorHAnsi" w:hAnsiTheme="minorHAnsi" w:cstheme="minorHAnsi"/>
+          <w:iCs/>
+          <w:lang w:val="en-AU" w:eastAsia="en-AU"/>
+        </w:rPr>
+        <w:t>abstract art competition</w:t>
+      </w:r>
+      <w:r>
+        <w:rPr>
+          <w:rFonts w:asciiTheme="minorHAnsi" w:hAnsiTheme="minorHAnsi" w:cstheme="minorHAnsi"/>
+          <w:iCs/>
+          <w:lang w:val="en-AU" w:eastAsia="en-AU"/>
+        </w:rPr>
+        <w:t>”</w:t>
+      </w:r>
+    </w:p>
+    <w:p>
+      <w:pPr>
+        <w:pStyle w:val="ListParagraph1"/>
+        <w:suppressAutoHyphens/>
+        <w:spacing w:after="0" w:line="259" w:lineRule="auto"/>
+        <w:ind w:left="1440"/>
+        <w:rPr>
+          <w:rFonts w:asciiTheme="minorHAnsi" w:hAnsiTheme="minorHAnsi" w:cstheme="minorHAnsi"/>
+          <w:iCs/>
+          <w:lang w:val="en-AU" w:eastAsia="en-AU"/>
+        </w:rPr>
+      </w:pPr>
+      <w:r>
+        <w:rPr>
+          <w:rFonts w:asciiTheme="minorHAnsi" w:hAnsiTheme="minorHAnsi" w:cstheme="minorHAnsi"/>
+          <w:iCs/>
+          <w:lang w:val="en-AU" w:eastAsia="en-AU"/>
+        </w:rPr>
+        <w:t xml:space="preserve">Heading </w:t>
+      </w:r>
+      <w:r>
+        <w:rPr>
+          <w:rFonts w:asciiTheme="minorHAnsi" w:hAnsiTheme="minorHAnsi" w:cstheme="minorHAnsi"/>
+          <w:iCs/>
+          <w:lang w:val="en-AU" w:eastAsia="en-AU"/>
+        </w:rPr>
+        <w:t>colour</w:t>
+      </w:r>
+      <w:r>
+        <w:rPr>
+          <w:rFonts w:asciiTheme="minorHAnsi" w:hAnsiTheme="minorHAnsi" w:cstheme="minorHAnsi"/>
+          <w:iCs/>
+          <w:lang w:val="en-AU" w:eastAsia="en-AU"/>
+        </w:rPr>
+        <w:t xml:space="preserve"> </w:t>
+      </w:r>
+      <w:r>
+        <w:rPr>
+          <w:rFonts w:asciiTheme="minorHAnsi" w:hAnsiTheme="minorHAnsi" w:cstheme="minorHAnsi"/>
+          <w:iCs/>
+          <w:lang w:val="en-AU" w:eastAsia="en-AU"/>
+        </w:rPr>
+        <w:t>“</w:t>
+      </w:r>
+      <w:r>
+        <w:rPr>
+          <w:rFonts w:asciiTheme="minorHAnsi" w:hAnsiTheme="minorHAnsi" w:cstheme="minorHAnsi"/>
+          <w:iCs/>
+          <w:lang w:val="en-AU" w:eastAsia="en-AU"/>
+        </w:rPr>
+        <w:t>purple</w:t>
+      </w:r>
+      <w:r>
+        <w:rPr>
+          <w:rFonts w:asciiTheme="minorHAnsi" w:hAnsiTheme="minorHAnsi" w:cstheme="minorHAnsi"/>
+          <w:iCs/>
+          <w:lang w:val="en-AU" w:eastAsia="en-AU"/>
+        </w:rPr>
+        <w:t>”</w:t>
+      </w:r>
+    </w:p>
+    <w:p>
+      <w:pPr>
+        <w:pStyle w:val="ListParagraph1"/>
+        <w:suppressAutoHyphens/>
+        <w:spacing w:after="0" w:line="259" w:lineRule="auto"/>
+        <w:ind w:left="1440"/>
+        <w:rPr>
+          <w:rFonts w:asciiTheme="minorHAnsi" w:hAnsiTheme="minorHAnsi" w:cstheme="minorHAnsi"/>
+          <w:iCs/>
+          <w:lang w:val="en-AU" w:eastAsia="en-AU"/>
+        </w:rPr>
+      </w:pPr>
+      <w:r>
+        <w:rPr>
+          <w:rFonts w:asciiTheme="minorHAnsi" w:hAnsiTheme="minorHAnsi" w:cstheme="minorHAnsi"/>
+          <w:iCs/>
+          <w:lang w:val="en-AU" w:eastAsia="en-AU"/>
+        </w:rPr>
+        <w:t xml:space="preserve">Instructions </w:t>
+      </w:r>
+    </w:p>
+    <w:p>
+      <w:pPr>
+        <w:pStyle w:val="ListParagraph1"/>
+        <w:suppressAutoHyphens/>
+        <w:spacing w:after="0" w:line="259" w:lineRule="auto"/>
+        <w:ind w:left="0"/>
+        <w:rPr>
+          <w:rFonts w:asciiTheme="minorHAnsi" w:hAnsiTheme="minorHAnsi" w:cstheme="minorHAnsi"/>
+          <w:iCs/>
+          <w:lang w:val="en-AU" w:eastAsia="en-AU"/>
+        </w:rPr>
+      </w:pPr>
     </w:p>
     <w:p>
       <w:pPr>
@@ -2788,32 +3280,119 @@
           <w:iCs/>
           <w:lang w:val="en-AU" w:eastAsia="en-AU"/>
         </w:rPr>
-        <w:t>Clear line from from the canvas</w:t>
-      </w:r>
-    </w:p>
-    <w:p>
-      <w:pPr>
-        <w:pStyle w:val="ListParagraph1"/>
-        <w:suppressAutoHyphens/>
-        <w:spacing w:after="0" w:line="259" w:lineRule="auto"/>
-        <w:ind w:left="0"/>
-        <w:rPr>
-          <w:rFonts w:asciiTheme="minorHAnsi" w:hAnsiTheme="minorHAnsi" w:cstheme="minorHAnsi"/>
-          <w:iCs/>
-          <w:lang w:val="en-AU" w:eastAsia="en-AU"/>
-        </w:rPr>
-      </w:pPr>
-    </w:p>
-    <w:p>
-      <w:pPr>
-        <w:pStyle w:val="ListParagraph1"/>
-        <w:suppressAutoHyphens/>
-        <w:spacing w:after="0" w:line="259" w:lineRule="auto"/>
-        <w:ind w:left="0"/>
-        <w:rPr>
-          <w:rFonts w:asciiTheme="minorHAnsi" w:hAnsiTheme="minorHAnsi" w:cstheme="minorHAnsi"/>
-          <w:iCs/>
-          <w:lang w:val="en-AU" w:eastAsia="en-AU"/>
+        <w:t xml:space="preserve">Else if language </w:t>
+      </w:r>
+      <w:r>
+        <w:rPr>
+          <w:rFonts w:asciiTheme="minorHAnsi" w:hAnsiTheme="minorHAnsi" w:cstheme="minorHAnsi"/>
+          <w:iCs/>
+          <w:lang w:val="en-AU" w:eastAsia="en-AU"/>
+        </w:rPr>
+        <w:t>Spanish</w:t>
+      </w:r>
+    </w:p>
+    <w:p>
+      <w:pPr>
+        <w:pStyle w:val="ListParagraph1"/>
+        <w:suppressAutoHyphens/>
+        <w:spacing w:after="0" w:line="259" w:lineRule="auto"/>
+        <w:ind w:left="1440"/>
+        <w:rPr>
+          <w:rFonts w:asciiTheme="minorHAnsi" w:hAnsiTheme="minorHAnsi" w:cstheme="minorHAnsi"/>
+          <w:iCs/>
+          <w:lang w:val="en-AU" w:eastAsia="en-AU"/>
+        </w:rPr>
+      </w:pPr>
+      <w:r>
+        <w:rPr>
+          <w:rFonts w:asciiTheme="minorHAnsi" w:hAnsiTheme="minorHAnsi" w:cstheme="minorHAnsi"/>
+          <w:iCs/>
+          <w:lang w:val="en-AU" w:eastAsia="en-AU"/>
+        </w:rPr>
+        <w:t xml:space="preserve">Heading </w:t>
+      </w:r>
+    </w:p>
+    <w:p>
+      <w:pPr>
+        <w:pStyle w:val="ListParagraph1"/>
+        <w:suppressAutoHyphens/>
+        <w:spacing w:after="0" w:line="259" w:lineRule="auto"/>
+        <w:ind w:left="1440"/>
+        <w:rPr>
+          <w:rFonts w:asciiTheme="minorHAnsi" w:hAnsiTheme="minorHAnsi" w:cstheme="minorHAnsi"/>
+          <w:iCs/>
+          <w:lang w:val="en-AU" w:eastAsia="en-AU"/>
+        </w:rPr>
+      </w:pPr>
+      <w:r>
+        <w:rPr>
+          <w:rFonts w:asciiTheme="minorHAnsi" w:hAnsiTheme="minorHAnsi" w:cstheme="minorHAnsi"/>
+          <w:iCs/>
+          <w:lang w:val="en-AU" w:eastAsia="en-AU"/>
+        </w:rPr>
+        <w:t xml:space="preserve">Heading </w:t>
+      </w:r>
+      <w:proofErr w:type="gramStart"/>
+      <w:r>
+        <w:rPr>
+          <w:rFonts w:asciiTheme="minorHAnsi" w:hAnsiTheme="minorHAnsi" w:cstheme="minorHAnsi"/>
+          <w:iCs/>
+          <w:lang w:val="en-AU" w:eastAsia="en-AU"/>
+        </w:rPr>
+        <w:t>colour</w:t>
+      </w:r>
+      <w:r>
+        <w:rPr>
+          <w:rFonts w:asciiTheme="minorHAnsi" w:hAnsiTheme="minorHAnsi" w:cstheme="minorHAnsi"/>
+          <w:iCs/>
+          <w:lang w:val="en-AU" w:eastAsia="en-AU"/>
+        </w:rPr>
+        <w:t xml:space="preserve"> </w:t>
+      </w:r>
+      <w:r>
+        <w:rPr>
+          <w:rFonts w:asciiTheme="minorHAnsi" w:hAnsiTheme="minorHAnsi" w:cstheme="minorHAnsi"/>
+          <w:iCs/>
+          <w:lang w:val="en-AU" w:eastAsia="en-AU"/>
+        </w:rPr>
+        <w:t xml:space="preserve"> “</w:t>
+      </w:r>
+      <w:proofErr w:type="gramEnd"/>
+      <w:r>
+        <w:rPr>
+          <w:rFonts w:asciiTheme="minorHAnsi" w:hAnsiTheme="minorHAnsi" w:cstheme="minorHAnsi"/>
+          <w:iCs/>
+          <w:lang w:val="en-AU" w:eastAsia="en-AU"/>
+        </w:rPr>
+        <w:t>Blue”</w:t>
+      </w:r>
+    </w:p>
+    <w:p>
+      <w:pPr>
+        <w:pStyle w:val="ListParagraph1"/>
+        <w:suppressAutoHyphens/>
+        <w:spacing w:after="0" w:line="259" w:lineRule="auto"/>
+        <w:ind w:left="1440"/>
+        <w:rPr>
+          <w:rFonts w:asciiTheme="minorHAnsi" w:hAnsiTheme="minorHAnsi" w:cstheme="minorHAnsi"/>
+          <w:iCs/>
+          <w:lang w:val="en-AU" w:eastAsia="en-AU"/>
+        </w:rPr>
+      </w:pPr>
+      <w:r>
+        <w:rPr>
+          <w:rFonts w:asciiTheme="minorHAnsi" w:hAnsiTheme="minorHAnsi" w:cstheme="minorHAnsi"/>
+          <w:iCs/>
+          <w:lang w:val="en-AU" w:eastAsia="en-AU"/>
+        </w:rPr>
+        <w:t xml:space="preserve">Instructions </w:t>
+      </w:r>
+    </w:p>
+    <w:p>
+      <w:pPr>
+        <w:rPr>
+          <w:rFonts w:asciiTheme="minorHAnsi" w:hAnsiTheme="minorHAnsi" w:cstheme="minorHAnsi"/>
+          <w:iCs/>
         </w:rPr>
       </w:pPr>
     </w:p>
@@ -2844,15 +3423,23 @@
           <w:iCs/>
           <w:lang w:val="en-AU" w:eastAsia="en-AU"/>
         </w:rPr>
-        <w:t>Change</w:t>
-      </w:r>
-      <w:r>
-        <w:rPr>
-          <w:rFonts w:asciiTheme="minorHAnsi" w:hAnsiTheme="minorHAnsi" w:cstheme="minorHAnsi"/>
-          <w:iCs/>
-          <w:lang w:val="en-AU" w:eastAsia="en-AU"/>
-        </w:rPr>
-        <w:t>language</w:t>
+        <w:t>p</w:t>
+      </w:r>
+      <w:r>
+        <w:rPr>
+          <w:rFonts w:asciiTheme="minorHAnsi" w:hAnsiTheme="minorHAnsi" w:cstheme="minorHAnsi"/>
+          <w:iCs/>
+          <w:lang w:val="en-AU" w:eastAsia="en-AU"/>
+        </w:rPr>
+        <w:t>assword</w:t>
+      </w:r>
+      <w:r>
+        <w:rPr>
+          <w:rFonts w:asciiTheme="minorHAnsi" w:hAnsiTheme="minorHAnsi" w:cstheme="minorHAnsi"/>
+          <w:iCs/>
+          <w:lang w:val="en-AU" w:eastAsia="en-AU"/>
+        </w:rPr>
+        <w:t>Check</w:t>
       </w:r>
       <w:proofErr w:type="spellEnd"/>
       <w:r>
@@ -2861,345 +3448,6 @@
           <w:iCs/>
           <w:lang w:val="en-AU" w:eastAsia="en-AU"/>
         </w:rPr>
-        <w:t>()</w:t>
-      </w:r>
-    </w:p>
-    <w:p>
-      <w:pPr>
-        <w:pStyle w:val="ListParagraph1"/>
-        <w:suppressAutoHyphens/>
-        <w:spacing w:after="0" w:line="259" w:lineRule="auto"/>
-        <w:rPr>
-          <w:rFonts w:asciiTheme="minorHAnsi" w:hAnsiTheme="minorHAnsi" w:cstheme="minorHAnsi"/>
-          <w:iCs/>
-          <w:lang w:val="en-AU" w:eastAsia="en-AU"/>
-        </w:rPr>
-      </w:pPr>
-      <w:r>
-        <w:rPr>
-          <w:rFonts w:asciiTheme="minorHAnsi" w:hAnsiTheme="minorHAnsi" w:cstheme="minorHAnsi"/>
-          <w:iCs/>
-          <w:lang w:val="en-AU" w:eastAsia="en-AU"/>
-        </w:rPr>
-        <w:t>If language English</w:t>
-      </w:r>
-    </w:p>
-    <w:p>
-      <w:pPr>
-        <w:pStyle w:val="ListParagraph1"/>
-        <w:suppressAutoHyphens/>
-        <w:spacing w:after="0" w:line="259" w:lineRule="auto"/>
-        <w:ind w:left="1440"/>
-        <w:rPr>
-          <w:rFonts w:asciiTheme="minorHAnsi" w:hAnsiTheme="minorHAnsi" w:cstheme="minorHAnsi"/>
-          <w:iCs/>
-          <w:lang w:val="en-AU" w:eastAsia="en-AU"/>
-        </w:rPr>
-      </w:pPr>
-      <w:r>
-        <w:rPr>
-          <w:rFonts w:asciiTheme="minorHAnsi" w:hAnsiTheme="minorHAnsi" w:cstheme="minorHAnsi"/>
-          <w:iCs/>
-          <w:lang w:val="en-AU" w:eastAsia="en-AU"/>
-        </w:rPr>
-        <w:t xml:space="preserve">Heading </w:t>
-      </w:r>
-      <w:r>
-        <w:rPr>
-          <w:rFonts w:asciiTheme="minorHAnsi" w:hAnsiTheme="minorHAnsi" w:cstheme="minorHAnsi"/>
-          <w:iCs/>
-          <w:lang w:val="en-AU" w:eastAsia="en-AU"/>
-        </w:rPr>
-        <w:t>“</w:t>
-      </w:r>
-      <w:r>
-        <w:rPr>
-          <w:rFonts w:asciiTheme="minorHAnsi" w:hAnsiTheme="minorHAnsi" w:cstheme="minorHAnsi"/>
-          <w:iCs/>
-          <w:lang w:val="en-AU" w:eastAsia="en-AU"/>
-        </w:rPr>
-        <w:t>abstract art competition</w:t>
-      </w:r>
-      <w:r>
-        <w:rPr>
-          <w:rFonts w:asciiTheme="minorHAnsi" w:hAnsiTheme="minorHAnsi" w:cstheme="minorHAnsi"/>
-          <w:iCs/>
-          <w:lang w:val="en-AU" w:eastAsia="en-AU"/>
-        </w:rPr>
-        <w:t>”</w:t>
-      </w:r>
-    </w:p>
-    <w:p>
-      <w:pPr>
-        <w:pStyle w:val="ListParagraph1"/>
-        <w:suppressAutoHyphens/>
-        <w:spacing w:after="0" w:line="259" w:lineRule="auto"/>
-        <w:ind w:left="1440"/>
-        <w:rPr>
-          <w:rFonts w:asciiTheme="minorHAnsi" w:hAnsiTheme="minorHAnsi" w:cstheme="minorHAnsi"/>
-          <w:iCs/>
-          <w:lang w:val="en-AU" w:eastAsia="en-AU"/>
-        </w:rPr>
-      </w:pPr>
-      <w:r>
-        <w:rPr>
-          <w:rFonts w:asciiTheme="minorHAnsi" w:hAnsiTheme="minorHAnsi" w:cstheme="minorHAnsi"/>
-          <w:iCs/>
-          <w:lang w:val="en-AU" w:eastAsia="en-AU"/>
-        </w:rPr>
-        <w:t xml:space="preserve">Heading </w:t>
-      </w:r>
-      <w:r>
-        <w:rPr>
-          <w:rFonts w:asciiTheme="minorHAnsi" w:hAnsiTheme="minorHAnsi" w:cstheme="minorHAnsi"/>
-          <w:iCs/>
-          <w:lang w:val="en-AU" w:eastAsia="en-AU"/>
-        </w:rPr>
-        <w:t>colour</w:t>
-      </w:r>
-      <w:r>
-        <w:rPr>
-          <w:rFonts w:asciiTheme="minorHAnsi" w:hAnsiTheme="minorHAnsi" w:cstheme="minorHAnsi"/>
-          <w:iCs/>
-          <w:lang w:val="en-AU" w:eastAsia="en-AU"/>
-        </w:rPr>
-        <w:t xml:space="preserve"> </w:t>
-      </w:r>
-      <w:r>
-        <w:rPr>
-          <w:rFonts w:asciiTheme="minorHAnsi" w:hAnsiTheme="minorHAnsi" w:cstheme="minorHAnsi"/>
-          <w:iCs/>
-          <w:lang w:val="en-AU" w:eastAsia="en-AU"/>
-        </w:rPr>
-        <w:t>“</w:t>
-      </w:r>
-      <w:r>
-        <w:rPr>
-          <w:rFonts w:asciiTheme="minorHAnsi" w:hAnsiTheme="minorHAnsi" w:cstheme="minorHAnsi"/>
-          <w:iCs/>
-          <w:lang w:val="en-AU" w:eastAsia="en-AU"/>
-        </w:rPr>
-        <w:t>purple</w:t>
-      </w:r>
-      <w:r>
-        <w:rPr>
-          <w:rFonts w:asciiTheme="minorHAnsi" w:hAnsiTheme="minorHAnsi" w:cstheme="minorHAnsi"/>
-          <w:iCs/>
-          <w:lang w:val="en-AU" w:eastAsia="en-AU"/>
-        </w:rPr>
-        <w:t>”</w:t>
-      </w:r>
-    </w:p>
-    <w:p>
-      <w:pPr>
-        <w:pStyle w:val="ListParagraph1"/>
-        <w:suppressAutoHyphens/>
-        <w:spacing w:after="0" w:line="259" w:lineRule="auto"/>
-        <w:ind w:left="1440"/>
-        <w:rPr>
-          <w:rFonts w:asciiTheme="minorHAnsi" w:hAnsiTheme="minorHAnsi" w:cstheme="minorHAnsi"/>
-          <w:iCs/>
-          <w:lang w:val="en-AU" w:eastAsia="en-AU"/>
-        </w:rPr>
-      </w:pPr>
-      <w:r>
-        <w:rPr>
-          <w:rFonts w:asciiTheme="minorHAnsi" w:hAnsiTheme="minorHAnsi" w:cstheme="minorHAnsi"/>
-          <w:iCs/>
-          <w:lang w:val="en-AU" w:eastAsia="en-AU"/>
-        </w:rPr>
-        <w:t xml:space="preserve">Instructions </w:t>
-      </w:r>
-    </w:p>
-    <w:p>
-      <w:pPr>
-        <w:pStyle w:val="ListParagraph1"/>
-        <w:suppressAutoHyphens/>
-        <w:spacing w:after="0" w:line="259" w:lineRule="auto"/>
-        <w:ind w:left="0"/>
-        <w:rPr>
-          <w:rFonts w:asciiTheme="minorHAnsi" w:hAnsiTheme="minorHAnsi" w:cstheme="minorHAnsi"/>
-          <w:iCs/>
-          <w:lang w:val="en-AU" w:eastAsia="en-AU"/>
-        </w:rPr>
-      </w:pPr>
-    </w:p>
-    <w:p>
-      <w:pPr>
-        <w:pStyle w:val="ListParagraph1"/>
-        <w:suppressAutoHyphens/>
-        <w:spacing w:after="0" w:line="259" w:lineRule="auto"/>
-        <w:ind w:left="0" w:firstLine="720"/>
-        <w:rPr>
-          <w:rFonts w:asciiTheme="minorHAnsi" w:hAnsiTheme="minorHAnsi" w:cstheme="minorHAnsi"/>
-          <w:iCs/>
-          <w:lang w:val="en-AU" w:eastAsia="en-AU"/>
-        </w:rPr>
-      </w:pPr>
-      <w:r>
-        <w:rPr>
-          <w:rFonts w:asciiTheme="minorHAnsi" w:hAnsiTheme="minorHAnsi" w:cstheme="minorHAnsi"/>
-          <w:iCs/>
-          <w:lang w:val="en-AU" w:eastAsia="en-AU"/>
-        </w:rPr>
-        <w:t xml:space="preserve">Else if language </w:t>
-      </w:r>
-      <w:r>
-        <w:rPr>
-          <w:rFonts w:asciiTheme="minorHAnsi" w:hAnsiTheme="minorHAnsi" w:cstheme="minorHAnsi"/>
-          <w:iCs/>
-          <w:lang w:val="en-AU" w:eastAsia="en-AU"/>
-        </w:rPr>
-        <w:t>Spanish</w:t>
-      </w:r>
-    </w:p>
-    <w:p>
-      <w:pPr>
-        <w:pStyle w:val="ListParagraph1"/>
-        <w:suppressAutoHyphens/>
-        <w:spacing w:after="0" w:line="259" w:lineRule="auto"/>
-        <w:ind w:left="1440"/>
-        <w:rPr>
-          <w:rFonts w:asciiTheme="minorHAnsi" w:hAnsiTheme="minorHAnsi" w:cstheme="minorHAnsi"/>
-          <w:iCs/>
-          <w:lang w:val="en-AU" w:eastAsia="en-AU"/>
-        </w:rPr>
-      </w:pPr>
-      <w:r>
-        <w:rPr>
-          <w:rFonts w:asciiTheme="minorHAnsi" w:hAnsiTheme="minorHAnsi" w:cstheme="minorHAnsi"/>
-          <w:iCs/>
-          <w:lang w:val="en-AU" w:eastAsia="en-AU"/>
-        </w:rPr>
-        <w:t xml:space="preserve">Heading </w:t>
-      </w:r>
-    </w:p>
-    <w:p>
-      <w:pPr>
-        <w:pStyle w:val="ListParagraph1"/>
-        <w:suppressAutoHyphens/>
-        <w:spacing w:after="0" w:line="259" w:lineRule="auto"/>
-        <w:ind w:left="1440"/>
-        <w:rPr>
-          <w:rFonts w:asciiTheme="minorHAnsi" w:hAnsiTheme="minorHAnsi" w:cstheme="minorHAnsi"/>
-          <w:iCs/>
-          <w:lang w:val="en-AU" w:eastAsia="en-AU"/>
-        </w:rPr>
-      </w:pPr>
-      <w:r>
-        <w:rPr>
-          <w:rFonts w:asciiTheme="minorHAnsi" w:hAnsiTheme="minorHAnsi" w:cstheme="minorHAnsi"/>
-          <w:iCs/>
-          <w:lang w:val="en-AU" w:eastAsia="en-AU"/>
-        </w:rPr>
-        <w:t xml:space="preserve">Heading </w:t>
-      </w:r>
-      <w:r>
-        <w:rPr>
-          <w:rFonts w:asciiTheme="minorHAnsi" w:hAnsiTheme="minorHAnsi" w:cstheme="minorHAnsi"/>
-          <w:iCs/>
-          <w:lang w:val="en-AU" w:eastAsia="en-AU"/>
-        </w:rPr>
-        <w:t>colour</w:t>
-      </w:r>
-      <w:r>
-        <w:rPr>
-          <w:rFonts w:asciiTheme="minorHAnsi" w:hAnsiTheme="minorHAnsi" w:cstheme="minorHAnsi"/>
-          <w:iCs/>
-          <w:lang w:val="en-AU" w:eastAsia="en-AU"/>
-        </w:rPr>
-        <w:t xml:space="preserve"> </w:t>
-      </w:r>
-      <w:r>
-        <w:rPr>
-          <w:rFonts w:asciiTheme="minorHAnsi" w:hAnsiTheme="minorHAnsi" w:cstheme="minorHAnsi"/>
-          <w:iCs/>
-          <w:lang w:val="en-AU" w:eastAsia="en-AU"/>
-        </w:rPr>
-        <w:t xml:space="preserve"> “Blue”</w:t>
-      </w:r>
-    </w:p>
-    <w:p>
-      <w:pPr>
-        <w:pStyle w:val="ListParagraph1"/>
-        <w:suppressAutoHyphens/>
-        <w:spacing w:after="0" w:line="259" w:lineRule="auto"/>
-        <w:ind w:left="1440"/>
-        <w:rPr>
-          <w:rFonts w:asciiTheme="minorHAnsi" w:hAnsiTheme="minorHAnsi" w:cstheme="minorHAnsi"/>
-          <w:iCs/>
-          <w:lang w:val="en-AU" w:eastAsia="en-AU"/>
-        </w:rPr>
-      </w:pPr>
-      <w:r>
-        <w:rPr>
-          <w:rFonts w:asciiTheme="minorHAnsi" w:hAnsiTheme="minorHAnsi" w:cstheme="minorHAnsi"/>
-          <w:iCs/>
-          <w:lang w:val="en-AU" w:eastAsia="en-AU"/>
-        </w:rPr>
-        <w:t xml:space="preserve">Instructions </w:t>
-      </w:r>
-    </w:p>
-    <w:p>
-      <w:pPr>
-        <w:rPr>
-          <w:rFonts w:asciiTheme="minorHAnsi" w:hAnsiTheme="minorHAnsi" w:cstheme="minorHAnsi"/>
-          <w:iCs/>
-        </w:rPr>
-      </w:pPr>
-    </w:p>
-    <w:p>
-      <w:pPr>
-        <w:pStyle w:val="ListParagraph1"/>
-        <w:suppressAutoHyphens/>
-        <w:spacing w:after="0" w:line="259" w:lineRule="auto"/>
-        <w:ind w:left="0"/>
-        <w:rPr>
-          <w:rFonts w:asciiTheme="minorHAnsi" w:hAnsiTheme="minorHAnsi" w:cstheme="minorHAnsi"/>
-          <w:iCs/>
-          <w:lang w:val="en-AU" w:eastAsia="en-AU"/>
-        </w:rPr>
-      </w:pPr>
-      <w:r>
-        <w:rPr>
-          <w:rFonts w:asciiTheme="minorHAnsi" w:hAnsiTheme="minorHAnsi" w:cstheme="minorHAnsi"/>
-          <w:iCs/>
-          <w:lang w:val="en-AU" w:eastAsia="en-AU"/>
-        </w:rPr>
-        <w:t xml:space="preserve">Function </w:t>
-      </w:r>
-      <w:proofErr w:type="spellStart"/>
-      <w:r>
-        <w:rPr>
-          <w:rFonts w:asciiTheme="minorHAnsi" w:hAnsiTheme="minorHAnsi" w:cstheme="minorHAnsi"/>
-          <w:iCs/>
-          <w:lang w:val="en-AU" w:eastAsia="en-AU"/>
-        </w:rPr>
-        <w:t>p</w:t>
-      </w:r>
-      <w:r>
-        <w:rPr>
-          <w:rFonts w:asciiTheme="minorHAnsi" w:hAnsiTheme="minorHAnsi" w:cstheme="minorHAnsi"/>
-          <w:iCs/>
-          <w:lang w:val="en-AU" w:eastAsia="en-AU"/>
-        </w:rPr>
-        <w:t>assword</w:t>
-      </w:r>
-      <w:r>
-        <w:rPr>
-          <w:rFonts w:asciiTheme="minorHAnsi" w:hAnsiTheme="minorHAnsi" w:cstheme="minorHAnsi"/>
-          <w:iCs/>
-          <w:lang w:val="en-AU" w:eastAsia="en-AU"/>
-        </w:rPr>
-        <w:t>Check</w:t>
-      </w:r>
-      <w:proofErr w:type="spellEnd"/>
-      <w:r>
-        <w:rPr>
-          <w:rFonts w:asciiTheme="minorHAnsi" w:hAnsiTheme="minorHAnsi" w:cstheme="minorHAnsi"/>
-          <w:iCs/>
-          <w:lang w:val="en-AU" w:eastAsia="en-AU"/>
-        </w:rPr>
         <w:t xml:space="preserve"> (</w:t>
       </w:r>
       <w:r>
@@ -3241,7 +3489,25 @@
           <w:iCs/>
           <w:lang w:val="en-AU" w:eastAsia="en-AU"/>
         </w:rPr>
-        <w:t>If password != confirm password</w:t>
+        <w:t xml:space="preserve">If </w:t>
+      </w:r>
+      <w:proofErr w:type="gramStart"/>
+      <w:r>
+        <w:rPr>
+          <w:rFonts w:asciiTheme="minorHAnsi" w:hAnsiTheme="minorHAnsi" w:cstheme="minorHAnsi"/>
+          <w:iCs/>
+          <w:lang w:val="en-AU" w:eastAsia="en-AU"/>
+        </w:rPr>
+        <w:t>password !</w:t>
+      </w:r>
+      <w:proofErr w:type="gramEnd"/>
+      <w:r>
+        <w:rPr>
+          <w:rFonts w:asciiTheme="minorHAnsi" w:hAnsiTheme="minorHAnsi" w:cstheme="minorHAnsi"/>
+          <w:iCs/>
+          <w:lang w:val="en-AU" w:eastAsia="en-AU"/>
+        </w:rPr>
+        <w:t>= confirm password</w:t>
       </w:r>
     </w:p>
     <w:p>

--- a/Pseudocode.docx
+++ b/Pseudocode.docx
@@ -2119,7 +2119,34 @@
           <w:lang w:val="en-AU" w:eastAsia="en-AU"/>
         </w:rPr>
         <w:tab/>
-        <w:t>If circle selected</w:t>
+      </w:r>
+      <w:proofErr w:type="spellStart"/>
+      <w:proofErr w:type="gramStart"/>
+      <w:r>
+        <w:rPr>
+          <w:rFonts w:asciiTheme="minorHAnsi" w:hAnsiTheme="minorHAnsi" w:cstheme="minorHAnsi"/>
+          <w:iCs/>
+          <w:lang w:val="en-AU" w:eastAsia="en-AU"/>
+        </w:rPr>
+        <w:t>ClearRect</w:t>
+      </w:r>
+      <w:proofErr w:type="spellEnd"/>
+      <w:r>
+        <w:rPr>
+          <w:rFonts w:asciiTheme="minorHAnsi" w:hAnsiTheme="minorHAnsi" w:cstheme="minorHAnsi"/>
+          <w:iCs/>
+          <w:lang w:val="en-AU" w:eastAsia="en-AU"/>
+        </w:rPr>
+        <w:t>(</w:t>
+      </w:r>
+      <w:proofErr w:type="gramEnd"/>
+      <w:r>
+        <w:rPr>
+          <w:rFonts w:asciiTheme="minorHAnsi" w:hAnsiTheme="minorHAnsi" w:cstheme="minorHAnsi"/>
+          <w:iCs/>
+          <w:lang w:val="en-AU" w:eastAsia="en-AU"/>
+        </w:rPr>
+        <w:t>)//draw clear rectangle over entire canvas method</w:t>
       </w:r>
     </w:p>
     <w:p>
@@ -2142,149 +2169,6 @@
         </w:rPr>
         <w:tab/>
       </w:r>
-      <w:r>
-        <w:rPr>
-          <w:rFonts w:asciiTheme="minorHAnsi" w:hAnsiTheme="minorHAnsi" w:cstheme="minorHAnsi"/>
-          <w:iCs/>
-          <w:lang w:val="en-AU" w:eastAsia="en-AU"/>
-        </w:rPr>
-        <w:tab/>
-      </w:r>
-      <w:r>
-        <w:rPr>
-          <w:rFonts w:asciiTheme="minorHAnsi" w:hAnsiTheme="minorHAnsi" w:cstheme="minorHAnsi"/>
-          <w:iCs/>
-          <w:lang w:val="en-AU" w:eastAsia="en-AU"/>
-        </w:rPr>
-        <w:t>Clear circle from the canvas</w:t>
-      </w:r>
-    </w:p>
-    <w:p>
-      <w:pPr>
-        <w:pStyle w:val="ListParagraph1"/>
-        <w:suppressAutoHyphens/>
-        <w:spacing w:after="0" w:line="259" w:lineRule="auto"/>
-        <w:ind w:left="0"/>
-        <w:rPr>
-          <w:rFonts w:asciiTheme="minorHAnsi" w:hAnsiTheme="minorHAnsi" w:cstheme="minorHAnsi"/>
-          <w:iCs/>
-          <w:lang w:val="en-AU" w:eastAsia="en-AU"/>
-        </w:rPr>
-      </w:pPr>
-      <w:r>
-        <w:rPr>
-          <w:rFonts w:asciiTheme="minorHAnsi" w:hAnsiTheme="minorHAnsi" w:cstheme="minorHAnsi"/>
-          <w:iCs/>
-          <w:lang w:val="en-AU" w:eastAsia="en-AU"/>
-        </w:rPr>
-        <w:tab/>
-        <w:t>If rectangle selected</w:t>
-      </w:r>
-    </w:p>
-    <w:p>
-      <w:pPr>
-        <w:pStyle w:val="ListParagraph1"/>
-        <w:suppressAutoHyphens/>
-        <w:spacing w:after="0" w:line="259" w:lineRule="auto"/>
-        <w:ind w:firstLine="720"/>
-        <w:rPr>
-          <w:rFonts w:asciiTheme="minorHAnsi" w:hAnsiTheme="minorHAnsi" w:cstheme="minorHAnsi"/>
-          <w:iCs/>
-          <w:lang w:val="en-AU" w:eastAsia="en-AU"/>
-        </w:rPr>
-      </w:pPr>
-      <w:r>
-        <w:rPr>
-          <w:rFonts w:asciiTheme="minorHAnsi" w:hAnsiTheme="minorHAnsi" w:cstheme="minorHAnsi"/>
-          <w:iCs/>
-          <w:lang w:val="en-AU" w:eastAsia="en-AU"/>
-        </w:rPr>
-        <w:t>Clear</w:t>
-      </w:r>
-      <w:r>
-        <w:rPr>
-          <w:rFonts w:asciiTheme="minorHAnsi" w:hAnsiTheme="minorHAnsi" w:cstheme="minorHAnsi"/>
-          <w:iCs/>
-          <w:lang w:val="en-AU" w:eastAsia="en-AU"/>
-        </w:rPr>
-        <w:t xml:space="preserve"> rectangle from the</w:t>
-      </w:r>
-      <w:r>
-        <w:rPr>
-          <w:rFonts w:asciiTheme="minorHAnsi" w:hAnsiTheme="minorHAnsi" w:cstheme="minorHAnsi"/>
-          <w:iCs/>
-          <w:lang w:val="en-AU" w:eastAsia="en-AU"/>
-        </w:rPr>
-        <w:t xml:space="preserve"> canvas</w:t>
-      </w:r>
-    </w:p>
-    <w:p>
-      <w:pPr>
-        <w:pStyle w:val="ListParagraph1"/>
-        <w:suppressAutoHyphens/>
-        <w:spacing w:after="0" w:line="259" w:lineRule="auto"/>
-        <w:ind w:left="0" w:firstLine="720"/>
-        <w:rPr>
-          <w:rFonts w:asciiTheme="minorHAnsi" w:hAnsiTheme="minorHAnsi" w:cstheme="minorHAnsi"/>
-          <w:iCs/>
-          <w:lang w:val="en-AU" w:eastAsia="en-AU"/>
-        </w:rPr>
-      </w:pPr>
-      <w:r>
-        <w:rPr>
-          <w:rFonts w:asciiTheme="minorHAnsi" w:hAnsiTheme="minorHAnsi" w:cstheme="minorHAnsi"/>
-          <w:iCs/>
-          <w:lang w:val="en-AU" w:eastAsia="en-AU"/>
-        </w:rPr>
-        <w:t>If line selected</w:t>
-      </w:r>
-    </w:p>
-    <w:p>
-      <w:pPr>
-        <w:pStyle w:val="ListParagraph1"/>
-        <w:suppressAutoHyphens/>
-        <w:spacing w:after="0" w:line="259" w:lineRule="auto"/>
-        <w:ind w:firstLine="720"/>
-        <w:rPr>
-          <w:rFonts w:asciiTheme="minorHAnsi" w:hAnsiTheme="minorHAnsi" w:cstheme="minorHAnsi"/>
-          <w:iCs/>
-          <w:lang w:val="en-AU" w:eastAsia="en-AU"/>
-        </w:rPr>
-      </w:pPr>
-      <w:r>
-        <w:rPr>
-          <w:rFonts w:asciiTheme="minorHAnsi" w:hAnsiTheme="minorHAnsi" w:cstheme="minorHAnsi"/>
-          <w:iCs/>
-          <w:lang w:val="en-AU" w:eastAsia="en-AU"/>
-        </w:rPr>
-        <w:t>Clear line from from the canvas</w:t>
-      </w:r>
-    </w:p>
-    <w:p>
-      <w:pPr>
-        <w:pStyle w:val="ListParagraph1"/>
-        <w:suppressAutoHyphens/>
-        <w:spacing w:after="0" w:line="259" w:lineRule="auto"/>
-        <w:ind w:left="0"/>
-        <w:rPr>
-          <w:rFonts w:asciiTheme="minorHAnsi" w:hAnsiTheme="minorHAnsi" w:cstheme="minorHAnsi"/>
-          <w:iCs/>
-          <w:lang w:val="en-AU" w:eastAsia="en-AU"/>
-        </w:rPr>
-      </w:pPr>
-    </w:p>
-    <w:p>
-      <w:pPr>
-        <w:pStyle w:val="ListParagraph1"/>
-        <w:suppressAutoHyphens/>
-        <w:spacing w:after="0" w:line="259" w:lineRule="auto"/>
-        <w:ind w:left="0"/>
-        <w:rPr>
-          <w:rFonts w:asciiTheme="minorHAnsi" w:hAnsiTheme="minorHAnsi" w:cstheme="minorHAnsi"/>
-          <w:iCs/>
-          <w:lang w:val="en-AU" w:eastAsia="en-AU"/>
-        </w:rPr>
-      </w:pPr>
     </w:p>
     <w:p>
       <w:pPr>

--- a/Pseudocode.docx
+++ b/Pseudocode.docx
@@ -353,25 +353,7 @@
           <w:iCs/>
           <w:lang w:val="en-AU" w:eastAsia="en-AU"/>
         </w:rPr>
-        <w:t xml:space="preserve">Fill </w:t>
-      </w:r>
-      <w:proofErr w:type="spellStart"/>
-      <w:r>
-        <w:rPr>
-          <w:rFonts w:asciiTheme="minorHAnsi" w:hAnsiTheme="minorHAnsi" w:cstheme="minorHAnsi"/>
-          <w:iCs/>
-          <w:lang w:val="en-AU" w:eastAsia="en-AU"/>
-        </w:rPr>
-        <w:t>color</w:t>
-      </w:r>
-      <w:proofErr w:type="spellEnd"/>
-      <w:r>
-        <w:rPr>
-          <w:rFonts w:asciiTheme="minorHAnsi" w:hAnsiTheme="minorHAnsi" w:cstheme="minorHAnsi"/>
-          <w:iCs/>
-          <w:lang w:val="en-AU" w:eastAsia="en-AU"/>
-        </w:rPr>
-        <w:t xml:space="preserve"> palette</w:t>
+        <w:t>Fill color palette</w:t>
       </w:r>
     </w:p>
     <w:p>
@@ -392,27 +374,8 @@
           <w:iCs/>
           <w:lang w:val="en-AU" w:eastAsia="en-AU"/>
         </w:rPr>
-        <w:t xml:space="preserve">Line </w:t>
-      </w:r>
-      <w:proofErr w:type="spellStart"/>
-      <w:r>
-        <w:rPr>
-          <w:rFonts w:asciiTheme="minorHAnsi" w:hAnsiTheme="minorHAnsi" w:cstheme="minorHAnsi"/>
-          <w:iCs/>
-          <w:lang w:val="en-AU" w:eastAsia="en-AU"/>
-        </w:rPr>
-        <w:t>color</w:t>
-      </w:r>
-      <w:proofErr w:type="spellEnd"/>
-      <w:r>
-        <w:rPr>
-          <w:rFonts w:asciiTheme="minorHAnsi" w:hAnsiTheme="minorHAnsi" w:cstheme="minorHAnsi"/>
-          <w:iCs/>
-          <w:lang w:val="en-AU" w:eastAsia="en-AU"/>
-        </w:rPr>
-        <w:t xml:space="preserve"> </w:t>
-      </w:r>
-      <w:proofErr w:type="spellStart"/>
+        <w:t xml:space="preserve">Line color </w:t>
+      </w:r>
       <w:r>
         <w:rPr>
           <w:rFonts w:asciiTheme="minorHAnsi" w:hAnsiTheme="minorHAnsi" w:cstheme="minorHAnsi"/>
@@ -429,7 +392,6 @@
         </w:rPr>
         <w:t>ete</w:t>
       </w:r>
-      <w:proofErr w:type="spellEnd"/>
     </w:p>
     <w:p>
       <w:pPr>
@@ -476,18 +438,8 @@
           <w:iCs/>
           <w:lang w:val="en-AU" w:eastAsia="en-AU"/>
         </w:rPr>
-        <w:t xml:space="preserve">user name, email, password, confirm password, </w:t>
-      </w:r>
-      <w:proofErr w:type="spellStart"/>
-      <w:r>
-        <w:rPr>
-          <w:rFonts w:asciiTheme="minorHAnsi" w:hAnsiTheme="minorHAnsi" w:cstheme="minorHAnsi"/>
-          <w:iCs/>
-          <w:lang w:val="en-AU" w:eastAsia="en-AU"/>
-        </w:rPr>
-        <w:t>phoneNo</w:t>
-      </w:r>
-      <w:proofErr w:type="spellEnd"/>
+        <w:t>user name, email, password, confirm password, phoneNo</w:t>
+      </w:r>
     </w:p>
     <w:p>
       <w:pPr>
@@ -636,7 +588,7 @@
           <w:iCs/>
           <w:lang w:val="en-AU" w:eastAsia="en-AU"/>
         </w:rPr>
-        <w:t>select</w:t>
+        <w:t>click</w:t>
       </w:r>
       <w:r>
         <w:rPr>
@@ -660,7 +612,133 @@
           <w:iCs/>
           <w:lang w:val="en-AU" w:eastAsia="en-AU"/>
         </w:rPr>
-        <w:t>language</w:t>
+        <w:t>button</w:t>
+      </w:r>
+    </w:p>
+    <w:p>
+      <w:pPr>
+        <w:pStyle w:val="ListParagraph1"/>
+        <w:suppressAutoHyphens/>
+        <w:spacing w:after="0" w:line="259" w:lineRule="auto"/>
+        <w:ind w:left="0"/>
+        <w:rPr>
+          <w:rFonts w:asciiTheme="minorHAnsi" w:hAnsiTheme="minorHAnsi" w:cstheme="minorHAnsi"/>
+          <w:iCs/>
+          <w:lang w:val="en-AU" w:eastAsia="en-AU"/>
+        </w:rPr>
+      </w:pPr>
+      <w:r>
+        <w:rPr>
+          <w:rFonts w:asciiTheme="minorHAnsi" w:hAnsiTheme="minorHAnsi" w:cstheme="minorHAnsi"/>
+          <w:iCs/>
+          <w:lang w:val="en-AU" w:eastAsia="en-AU"/>
+        </w:rPr>
+        <w:tab/>
+        <w:t>changeLangua</w:t>
+      </w:r>
+      <w:r>
+        <w:rPr>
+          <w:rFonts w:asciiTheme="minorHAnsi" w:hAnsiTheme="minorHAnsi" w:cstheme="minorHAnsi"/>
+          <w:iCs/>
+          <w:lang w:val="en-AU" w:eastAsia="en-AU"/>
+        </w:rPr>
+        <w:t>ge</w:t>
+      </w:r>
+      <w:r>
+        <w:rPr>
+          <w:rFonts w:asciiTheme="minorHAnsi" w:hAnsiTheme="minorHAnsi" w:cstheme="minorHAnsi"/>
+          <w:iCs/>
+          <w:lang w:val="en-AU" w:eastAsia="en-AU"/>
+        </w:rPr>
+        <w:t xml:space="preserve"> </w:t>
+      </w:r>
+      <w:r>
+        <w:rPr>
+          <w:rFonts w:asciiTheme="minorHAnsi" w:hAnsiTheme="minorHAnsi" w:cstheme="minorHAnsi"/>
+          <w:iCs/>
+          <w:lang w:val="en-AU" w:eastAsia="en-AU"/>
+        </w:rPr>
+        <w:t>(“English”)</w:t>
+      </w:r>
+    </w:p>
+    <w:p>
+      <w:pPr>
+        <w:pStyle w:val="ListParagraph1"/>
+        <w:suppressAutoHyphens/>
+        <w:spacing w:after="0" w:line="259" w:lineRule="auto"/>
+        <w:ind w:left="0"/>
+        <w:rPr>
+          <w:rFonts w:asciiTheme="minorHAnsi" w:hAnsiTheme="minorHAnsi" w:cstheme="minorHAnsi"/>
+          <w:iCs/>
+          <w:lang w:val="en-AU" w:eastAsia="en-AU"/>
+        </w:rPr>
+      </w:pPr>
+      <w:r>
+        <w:rPr>
+          <w:rFonts w:asciiTheme="minorHAnsi" w:hAnsiTheme="minorHAnsi" w:cstheme="minorHAnsi"/>
+          <w:iCs/>
+          <w:lang w:val="en-AU" w:eastAsia="en-AU"/>
+        </w:rPr>
+        <w:tab/>
+        <w:t>change colour</w:t>
+      </w:r>
+    </w:p>
+    <w:p>
+      <w:pPr>
+        <w:pStyle w:val="ListParagraph1"/>
+        <w:suppressAutoHyphens/>
+        <w:spacing w:after="0" w:line="259" w:lineRule="auto"/>
+        <w:ind w:left="0"/>
+        <w:rPr>
+          <w:rFonts w:asciiTheme="minorHAnsi" w:hAnsiTheme="minorHAnsi" w:cstheme="minorHAnsi"/>
+          <w:iCs/>
+          <w:lang w:val="en-AU" w:eastAsia="en-AU"/>
+        </w:rPr>
+      </w:pPr>
+    </w:p>
+    <w:p>
+      <w:pPr>
+        <w:pStyle w:val="ListParagraph1"/>
+        <w:suppressAutoHyphens/>
+        <w:spacing w:after="0" w:line="259" w:lineRule="auto"/>
+        <w:ind w:left="0"/>
+        <w:rPr>
+          <w:rFonts w:asciiTheme="minorHAnsi" w:hAnsiTheme="minorHAnsi" w:cstheme="minorHAnsi"/>
+          <w:iCs/>
+          <w:lang w:val="en-AU" w:eastAsia="en-AU"/>
+        </w:rPr>
+      </w:pPr>
+      <w:r>
+        <w:rPr>
+          <w:rFonts w:asciiTheme="minorHAnsi" w:hAnsiTheme="minorHAnsi" w:cstheme="minorHAnsi"/>
+          <w:iCs/>
+          <w:lang w:val="en-AU" w:eastAsia="en-AU"/>
+        </w:rPr>
+        <w:t>‘select</w:t>
+      </w:r>
+      <w:r>
+        <w:rPr>
+          <w:rFonts w:asciiTheme="minorHAnsi" w:hAnsiTheme="minorHAnsi" w:cstheme="minorHAnsi"/>
+          <w:iCs/>
+          <w:lang w:val="en-AU" w:eastAsia="en-AU"/>
+        </w:rPr>
+        <w:t xml:space="preserve">’ on </w:t>
+      </w:r>
+      <w:r>
+        <w:rPr>
+          <w:rFonts w:asciiTheme="minorHAnsi" w:hAnsiTheme="minorHAnsi" w:cstheme="minorHAnsi"/>
+          <w:iCs/>
+          <w:lang w:val="en-AU" w:eastAsia="en-AU"/>
+        </w:rPr>
+        <w:t>Spanish</w:t>
+      </w:r>
+      <w:r>
+        <w:rPr>
+          <w:rFonts w:asciiTheme="minorHAnsi" w:hAnsiTheme="minorHAnsi" w:cstheme="minorHAnsi"/>
+          <w:iCs/>
+          <w:lang w:val="en-AU" w:eastAsia="en-AU"/>
+        </w:rPr>
+        <w:t xml:space="preserve"> language</w:t>
       </w:r>
       <w:r>
         <w:rPr>
@@ -690,98 +768,7 @@
           <w:lang w:val="en-AU" w:eastAsia="en-AU"/>
         </w:rPr>
         <w:tab/>
-      </w:r>
-      <w:proofErr w:type="spellStart"/>
-      <w:r>
-        <w:rPr>
-          <w:rFonts w:asciiTheme="minorHAnsi" w:hAnsiTheme="minorHAnsi" w:cstheme="minorHAnsi"/>
-          <w:iCs/>
-          <w:lang w:val="en-AU" w:eastAsia="en-AU"/>
-        </w:rPr>
-        <w:t>changeLangua</w:t>
-      </w:r>
-      <w:r>
-        <w:rPr>
-          <w:rFonts w:asciiTheme="minorHAnsi" w:hAnsiTheme="minorHAnsi" w:cstheme="minorHAnsi"/>
-          <w:iCs/>
-          <w:lang w:val="en-AU" w:eastAsia="en-AU"/>
-        </w:rPr>
-        <w:t>ge</w:t>
-      </w:r>
-      <w:proofErr w:type="spellEnd"/>
-      <w:r>
-        <w:rPr>
-          <w:rFonts w:asciiTheme="minorHAnsi" w:hAnsiTheme="minorHAnsi" w:cstheme="minorHAnsi"/>
-          <w:iCs/>
-          <w:lang w:val="en-AU" w:eastAsia="en-AU"/>
-        </w:rPr>
-        <w:t>(“English”)</w:t>
-      </w:r>
-    </w:p>
-    <w:p>
-      <w:pPr>
-        <w:pStyle w:val="ListParagraph1"/>
-        <w:suppressAutoHyphens/>
-        <w:spacing w:after="0" w:line="259" w:lineRule="auto"/>
-        <w:ind w:left="0"/>
-        <w:rPr>
-          <w:rFonts w:asciiTheme="minorHAnsi" w:hAnsiTheme="minorHAnsi" w:cstheme="minorHAnsi"/>
-          <w:iCs/>
-          <w:lang w:val="en-AU" w:eastAsia="en-AU"/>
-        </w:rPr>
-      </w:pPr>
-    </w:p>
-    <w:p>
-      <w:pPr>
-        <w:pStyle w:val="ListParagraph1"/>
-        <w:suppressAutoHyphens/>
-        <w:spacing w:after="0" w:line="259" w:lineRule="auto"/>
-        <w:ind w:left="0"/>
-        <w:rPr>
-          <w:rFonts w:asciiTheme="minorHAnsi" w:hAnsiTheme="minorHAnsi" w:cstheme="minorHAnsi"/>
-          <w:iCs/>
-          <w:lang w:val="en-AU" w:eastAsia="en-AU"/>
-        </w:rPr>
-      </w:pPr>
-      <w:r>
-        <w:rPr>
-          <w:rFonts w:asciiTheme="minorHAnsi" w:hAnsiTheme="minorHAnsi" w:cstheme="minorHAnsi"/>
-          <w:iCs/>
-          <w:lang w:val="en-AU" w:eastAsia="en-AU"/>
-        </w:rPr>
-        <w:t>‘select</w:t>
-      </w:r>
-      <w:r>
-        <w:rPr>
-          <w:rFonts w:asciiTheme="minorHAnsi" w:hAnsiTheme="minorHAnsi" w:cstheme="minorHAnsi"/>
-          <w:iCs/>
-          <w:lang w:val="en-AU" w:eastAsia="en-AU"/>
-        </w:rPr>
-        <w:t xml:space="preserve">’ on </w:t>
-      </w:r>
-      <w:r>
-        <w:rPr>
-          <w:rFonts w:asciiTheme="minorHAnsi" w:hAnsiTheme="minorHAnsi" w:cstheme="minorHAnsi"/>
-          <w:iCs/>
-          <w:lang w:val="en-AU" w:eastAsia="en-AU"/>
-        </w:rPr>
-        <w:t>Spanish</w:t>
-      </w:r>
-      <w:r>
-        <w:rPr>
-          <w:rFonts w:asciiTheme="minorHAnsi" w:hAnsiTheme="minorHAnsi" w:cstheme="minorHAnsi"/>
-          <w:iCs/>
-          <w:lang w:val="en-AU" w:eastAsia="en-AU"/>
-        </w:rPr>
-        <w:t xml:space="preserve"> language</w:t>
-      </w:r>
-      <w:r>
-        <w:rPr>
-          <w:rFonts w:asciiTheme="minorHAnsi" w:hAnsiTheme="minorHAnsi" w:cstheme="minorHAnsi"/>
-          <w:iCs/>
-          <w:lang w:val="en-AU" w:eastAsia="en-AU"/>
-        </w:rPr>
-        <w:t xml:space="preserve"> from the list</w:t>
+        <w:t>changeLanguage(“Spanish”)</w:t>
       </w:r>
     </w:p>
     <w:p>
@@ -803,24 +790,7 @@
           <w:lang w:val="en-AU" w:eastAsia="en-AU"/>
         </w:rPr>
         <w:tab/>
-      </w:r>
-      <w:proofErr w:type="spellStart"/>
-      <w:r>
-        <w:rPr>
-          <w:rFonts w:asciiTheme="minorHAnsi" w:hAnsiTheme="minorHAnsi" w:cstheme="minorHAnsi"/>
-          <w:iCs/>
-          <w:lang w:val="en-AU" w:eastAsia="en-AU"/>
-        </w:rPr>
-        <w:t>changeLanguage</w:t>
-      </w:r>
-      <w:proofErr w:type="spellEnd"/>
-      <w:r>
-        <w:rPr>
-          <w:rFonts w:asciiTheme="minorHAnsi" w:hAnsiTheme="minorHAnsi" w:cstheme="minorHAnsi"/>
-          <w:iCs/>
-          <w:lang w:val="en-AU" w:eastAsia="en-AU"/>
-        </w:rPr>
-        <w:t>(“Spanish”)</w:t>
+        <w:t>change colour</w:t>
       </w:r>
     </w:p>
     <w:p>
@@ -956,8 +926,6 @@
         </w:rPr>
         <w:tab/>
       </w:r>
-      <w:proofErr w:type="spellStart"/>
-      <w:proofErr w:type="gramStart"/>
       <w:r>
         <w:rPr>
           <w:rFonts w:asciiTheme="minorHAnsi" w:hAnsiTheme="minorHAnsi" w:cstheme="minorHAnsi"/>
@@ -990,23 +958,13 @@
         </w:rPr>
         <w:t>anvas</w:t>
       </w:r>
-      <w:proofErr w:type="spellEnd"/>
-      <w:r>
-        <w:rPr>
-          <w:rFonts w:asciiTheme="minorHAnsi" w:hAnsiTheme="minorHAnsi" w:cstheme="minorHAnsi"/>
-          <w:iCs/>
-          <w:lang w:val="en-AU" w:eastAsia="en-AU"/>
-        </w:rPr>
-        <w:t>(</w:t>
-      </w:r>
-      <w:proofErr w:type="gramEnd"/>
-      <w:r>
-        <w:rPr>
-          <w:rFonts w:asciiTheme="minorHAnsi" w:hAnsiTheme="minorHAnsi" w:cstheme="minorHAnsi"/>
-          <w:iCs/>
-          <w:lang w:val="en-AU" w:eastAsia="en-AU"/>
-        </w:rPr>
-        <w:t>)</w:t>
+      <w:r>
+        <w:rPr>
+          <w:rFonts w:asciiTheme="minorHAnsi" w:hAnsiTheme="minorHAnsi" w:cstheme="minorHAnsi"/>
+          <w:iCs/>
+          <w:lang w:val="en-AU" w:eastAsia="en-AU"/>
+        </w:rPr>
+        <w:t>()</w:t>
       </w:r>
     </w:p>
     <w:p>
@@ -1208,6 +1166,7 @@
           <w:iCs/>
           <w:lang w:val="en-AU" w:eastAsia="en-AU"/>
         </w:rPr>
+        <w:lastRenderedPageBreak/>
         <w:t>‘click’ on radius size range slider</w:t>
       </w:r>
     </w:p>
@@ -1260,14 +1219,12 @@
           <w:lang w:val="en-AU" w:eastAsia="en-AU"/>
         </w:rPr>
       </w:pPr>
-      <w:proofErr w:type="spellStart"/>
-      <w:r>
-        <w:rPr>
-          <w:rFonts w:asciiTheme="minorHAnsi" w:hAnsiTheme="minorHAnsi" w:cstheme="minorHAnsi"/>
-          <w:iCs/>
-          <w:lang w:val="en-AU" w:eastAsia="en-AU"/>
-        </w:rPr>
-        <w:lastRenderedPageBreak/>
+      <w:r>
+        <w:rPr>
+          <w:rFonts w:asciiTheme="minorHAnsi" w:hAnsiTheme="minorHAnsi" w:cstheme="minorHAnsi"/>
+          <w:iCs/>
+          <w:lang w:val="en-AU" w:eastAsia="en-AU"/>
+        </w:rPr>
         <w:t>p</w:t>
       </w:r>
       <w:r>
@@ -1284,16 +1241,7 @@
           <w:iCs/>
           <w:lang w:val="en-AU" w:eastAsia="en-AU"/>
         </w:rPr>
-        <w:t>Check</w:t>
-      </w:r>
-      <w:proofErr w:type="spellEnd"/>
-      <w:r>
-        <w:rPr>
-          <w:rFonts w:asciiTheme="minorHAnsi" w:hAnsiTheme="minorHAnsi" w:cstheme="minorHAnsi"/>
-          <w:iCs/>
-          <w:lang w:val="en-AU" w:eastAsia="en-AU"/>
-        </w:rPr>
-        <w:t xml:space="preserve"> (</w:t>
+        <w:t>Check (</w:t>
       </w:r>
       <w:r>
         <w:rPr>
@@ -1309,50 +1257,19 @@
         <w:pStyle w:val="ListParagraph1"/>
         <w:suppressAutoHyphens/>
         <w:spacing w:after="0" w:line="259" w:lineRule="auto"/>
-        <w:ind w:left="0"/>
-        <w:rPr>
-          <w:rFonts w:asciiTheme="minorHAnsi" w:hAnsiTheme="minorHAnsi" w:cstheme="minorHAnsi"/>
-          <w:iCs/>
-          <w:lang w:val="en-AU" w:eastAsia="en-AU"/>
-        </w:rPr>
-      </w:pPr>
-    </w:p>
-    <w:p>
-      <w:pPr>
-        <w:pStyle w:val="ListParagraph1"/>
-        <w:suppressAutoHyphens/>
-        <w:spacing w:after="0" w:line="259" w:lineRule="auto"/>
-        <w:rPr>
-          <w:rFonts w:asciiTheme="minorHAnsi" w:hAnsiTheme="minorHAnsi" w:cstheme="minorHAnsi"/>
-          <w:iCs/>
-          <w:lang w:val="en-AU" w:eastAsia="en-AU"/>
-        </w:rPr>
-      </w:pPr>
-      <w:r>
-        <w:rPr>
-          <w:rFonts w:asciiTheme="minorHAnsi" w:hAnsiTheme="minorHAnsi" w:cstheme="minorHAnsi"/>
-          <w:iCs/>
-          <w:lang w:val="en-AU" w:eastAsia="en-AU"/>
-        </w:rPr>
-        <w:t xml:space="preserve">If </w:t>
-      </w:r>
-      <w:proofErr w:type="gramStart"/>
-      <w:r>
-        <w:rPr>
-          <w:rFonts w:asciiTheme="minorHAnsi" w:hAnsiTheme="minorHAnsi" w:cstheme="minorHAnsi"/>
-          <w:iCs/>
-          <w:lang w:val="en-AU" w:eastAsia="en-AU"/>
-        </w:rPr>
-        <w:t>password !</w:t>
-      </w:r>
-      <w:proofErr w:type="gramEnd"/>
-      <w:r>
-        <w:rPr>
-          <w:rFonts w:asciiTheme="minorHAnsi" w:hAnsiTheme="minorHAnsi" w:cstheme="minorHAnsi"/>
-          <w:iCs/>
-          <w:lang w:val="en-AU" w:eastAsia="en-AU"/>
-        </w:rPr>
-        <w:t>= confirm password</w:t>
+        <w:rPr>
+          <w:rFonts w:asciiTheme="minorHAnsi" w:hAnsiTheme="minorHAnsi" w:cstheme="minorHAnsi"/>
+          <w:iCs/>
+          <w:lang w:val="en-AU" w:eastAsia="en-AU"/>
+        </w:rPr>
+      </w:pPr>
+      <w:r>
+        <w:rPr>
+          <w:rFonts w:asciiTheme="minorHAnsi" w:hAnsiTheme="minorHAnsi" w:cstheme="minorHAnsi"/>
+          <w:iCs/>
+          <w:lang w:val="en-AU" w:eastAsia="en-AU"/>
+        </w:rPr>
+        <w:t>If password != confirm password</w:t>
       </w:r>
     </w:p>
     <w:p>
@@ -1488,430 +1405,584 @@
           <w:iCs/>
           <w:lang w:val="en-AU" w:eastAsia="en-AU"/>
         </w:rPr>
+        <w:t>Function draw()</w:t>
+      </w:r>
+    </w:p>
+    <w:p>
+      <w:pPr>
+        <w:pStyle w:val="ListParagraph1"/>
+        <w:suppressAutoHyphens/>
+        <w:spacing w:after="0" w:line="259" w:lineRule="auto"/>
+        <w:ind w:left="0"/>
+        <w:rPr>
+          <w:rFonts w:asciiTheme="minorHAnsi" w:hAnsiTheme="minorHAnsi" w:cstheme="minorHAnsi"/>
+          <w:iCs/>
+          <w:lang w:val="en-AU" w:eastAsia="en-AU"/>
+        </w:rPr>
+      </w:pPr>
+      <w:r>
+        <w:rPr>
+          <w:rFonts w:asciiTheme="minorHAnsi" w:hAnsiTheme="minorHAnsi" w:cstheme="minorHAnsi"/>
+          <w:iCs/>
+          <w:lang w:val="en-AU" w:eastAsia="en-AU"/>
+        </w:rPr>
+        <w:t>//draw selected shape using parameters</w:t>
+      </w:r>
+    </w:p>
+    <w:p>
+      <w:pPr>
+        <w:pStyle w:val="ListParagraph1"/>
+        <w:suppressAutoHyphens/>
+        <w:spacing w:after="0" w:line="259" w:lineRule="auto"/>
+        <w:ind w:left="0"/>
+        <w:rPr>
+          <w:rFonts w:asciiTheme="minorHAnsi" w:hAnsiTheme="minorHAnsi" w:cstheme="minorHAnsi"/>
+          <w:iCs/>
+          <w:lang w:val="en-AU" w:eastAsia="en-AU"/>
+        </w:rPr>
+      </w:pPr>
+      <w:r>
+        <w:rPr>
+          <w:rFonts w:asciiTheme="minorHAnsi" w:hAnsiTheme="minorHAnsi" w:cstheme="minorHAnsi"/>
+          <w:iCs/>
+          <w:lang w:val="en-AU" w:eastAsia="en-AU"/>
+        </w:rPr>
+        <w:t>Get fillColor</w:t>
+      </w:r>
+    </w:p>
+    <w:p>
+      <w:pPr>
+        <w:pStyle w:val="ListParagraph1"/>
+        <w:suppressAutoHyphens/>
+        <w:spacing w:after="0" w:line="259" w:lineRule="auto"/>
+        <w:ind w:left="0"/>
+        <w:rPr>
+          <w:rFonts w:asciiTheme="minorHAnsi" w:hAnsiTheme="minorHAnsi" w:cstheme="minorHAnsi"/>
+          <w:iCs/>
+          <w:lang w:val="en-AU" w:eastAsia="en-AU"/>
+        </w:rPr>
+      </w:pPr>
+      <w:r>
+        <w:rPr>
+          <w:rFonts w:asciiTheme="minorHAnsi" w:hAnsiTheme="minorHAnsi" w:cstheme="minorHAnsi"/>
+          <w:iCs/>
+          <w:lang w:val="en-AU" w:eastAsia="en-AU"/>
+        </w:rPr>
+        <w:t>Get lineColor</w:t>
+      </w:r>
+    </w:p>
+    <w:p>
+      <w:pPr>
+        <w:pStyle w:val="ListParagraph1"/>
+        <w:suppressAutoHyphens/>
+        <w:spacing w:after="0" w:line="259" w:lineRule="auto"/>
+        <w:ind w:left="0"/>
+        <w:rPr>
+          <w:rFonts w:asciiTheme="minorHAnsi" w:hAnsiTheme="minorHAnsi" w:cstheme="minorHAnsi"/>
+          <w:iCs/>
+          <w:lang w:val="en-AU" w:eastAsia="en-AU"/>
+        </w:rPr>
+      </w:pPr>
+      <w:r>
+        <w:rPr>
+          <w:rFonts w:asciiTheme="minorHAnsi" w:hAnsiTheme="minorHAnsi" w:cstheme="minorHAnsi"/>
+          <w:iCs/>
+          <w:lang w:val="en-AU" w:eastAsia="en-AU"/>
+        </w:rPr>
+        <w:t>Get Radius</w:t>
+      </w:r>
+    </w:p>
+    <w:p>
+      <w:pPr>
+        <w:pStyle w:val="ListParagraph1"/>
+        <w:suppressAutoHyphens/>
+        <w:spacing w:after="0" w:line="259" w:lineRule="auto"/>
+        <w:ind w:left="0"/>
+        <w:rPr>
+          <w:rFonts w:asciiTheme="minorHAnsi" w:hAnsiTheme="minorHAnsi" w:cstheme="minorHAnsi"/>
+          <w:iCs/>
+          <w:lang w:val="en-AU" w:eastAsia="en-AU"/>
+        </w:rPr>
+      </w:pPr>
+      <w:r>
+        <w:rPr>
+          <w:rFonts w:asciiTheme="minorHAnsi" w:hAnsiTheme="minorHAnsi" w:cstheme="minorHAnsi"/>
+          <w:iCs/>
+          <w:lang w:val="en-AU" w:eastAsia="en-AU"/>
+        </w:rPr>
+        <w:t>Get X</w:t>
+      </w:r>
+    </w:p>
+    <w:p>
+      <w:pPr>
+        <w:pStyle w:val="ListParagraph1"/>
+        <w:suppressAutoHyphens/>
+        <w:spacing w:after="0" w:line="259" w:lineRule="auto"/>
+        <w:ind w:left="0"/>
+        <w:rPr>
+          <w:rFonts w:asciiTheme="minorHAnsi" w:hAnsiTheme="minorHAnsi" w:cstheme="minorHAnsi"/>
+          <w:iCs/>
+          <w:lang w:val="en-AU" w:eastAsia="en-AU"/>
+        </w:rPr>
+      </w:pPr>
+      <w:r>
+        <w:rPr>
+          <w:rFonts w:asciiTheme="minorHAnsi" w:hAnsiTheme="minorHAnsi" w:cstheme="minorHAnsi"/>
+          <w:iCs/>
+          <w:lang w:val="en-AU" w:eastAsia="en-AU"/>
+        </w:rPr>
+        <w:t>Get Y</w:t>
+      </w:r>
+    </w:p>
+    <w:p>
+      <w:pPr>
+        <w:pStyle w:val="ListParagraph1"/>
+        <w:suppressAutoHyphens/>
+        <w:spacing w:after="0" w:line="259" w:lineRule="auto"/>
+        <w:ind w:left="0"/>
+        <w:rPr>
+          <w:rFonts w:asciiTheme="minorHAnsi" w:hAnsiTheme="minorHAnsi" w:cstheme="minorHAnsi"/>
+          <w:iCs/>
+          <w:lang w:val="en-AU" w:eastAsia="en-AU"/>
+        </w:rPr>
+      </w:pPr>
+      <w:r>
+        <w:rPr>
+          <w:rFonts w:asciiTheme="minorHAnsi" w:hAnsiTheme="minorHAnsi" w:cstheme="minorHAnsi"/>
+          <w:iCs/>
+          <w:lang w:val="en-AU" w:eastAsia="en-AU"/>
+        </w:rPr>
+        <w:t>Get width</w:t>
+      </w:r>
+    </w:p>
+    <w:p>
+      <w:pPr>
+        <w:pStyle w:val="ListParagraph1"/>
+        <w:suppressAutoHyphens/>
+        <w:spacing w:after="0" w:line="259" w:lineRule="auto"/>
+        <w:ind w:left="0"/>
+        <w:rPr>
+          <w:rFonts w:asciiTheme="minorHAnsi" w:hAnsiTheme="minorHAnsi" w:cstheme="minorHAnsi"/>
+          <w:iCs/>
+          <w:lang w:val="en-AU" w:eastAsia="en-AU"/>
+        </w:rPr>
+      </w:pPr>
+      <w:r>
+        <w:rPr>
+          <w:rFonts w:asciiTheme="minorHAnsi" w:hAnsiTheme="minorHAnsi" w:cstheme="minorHAnsi"/>
+          <w:iCs/>
+          <w:lang w:val="en-AU" w:eastAsia="en-AU"/>
+        </w:rPr>
+        <w:t>Get height</w:t>
+      </w:r>
+    </w:p>
+    <w:p>
+      <w:pPr>
+        <w:pStyle w:val="ListParagraph1"/>
+        <w:suppressAutoHyphens/>
+        <w:spacing w:after="0" w:line="259" w:lineRule="auto"/>
+        <w:ind w:left="0"/>
+        <w:rPr>
+          <w:rFonts w:asciiTheme="minorHAnsi" w:hAnsiTheme="minorHAnsi" w:cstheme="minorHAnsi"/>
+          <w:iCs/>
+          <w:lang w:val="en-AU" w:eastAsia="en-AU"/>
+        </w:rPr>
+      </w:pPr>
+      <w:r>
+        <w:rPr>
+          <w:rFonts w:asciiTheme="minorHAnsi" w:hAnsiTheme="minorHAnsi" w:cstheme="minorHAnsi"/>
+          <w:iCs/>
+          <w:lang w:val="en-AU" w:eastAsia="en-AU"/>
+        </w:rPr>
+        <w:t>Get line to X</w:t>
+      </w:r>
+    </w:p>
+    <w:p>
+      <w:pPr>
+        <w:pStyle w:val="ListParagraph1"/>
+        <w:suppressAutoHyphens/>
+        <w:spacing w:after="0" w:line="259" w:lineRule="auto"/>
+        <w:ind w:left="0"/>
+        <w:rPr>
+          <w:rFonts w:asciiTheme="minorHAnsi" w:hAnsiTheme="minorHAnsi" w:cstheme="minorHAnsi"/>
+          <w:iCs/>
+          <w:lang w:val="en-AU" w:eastAsia="en-AU"/>
+        </w:rPr>
+      </w:pPr>
+      <w:r>
+        <w:rPr>
+          <w:rFonts w:asciiTheme="minorHAnsi" w:hAnsiTheme="minorHAnsi" w:cstheme="minorHAnsi"/>
+          <w:iCs/>
+          <w:lang w:val="en-AU" w:eastAsia="en-AU"/>
+        </w:rPr>
+        <w:t>Get line to Y</w:t>
+      </w:r>
+    </w:p>
+    <w:p>
+      <w:pPr>
+        <w:pStyle w:val="ListParagraph1"/>
+        <w:suppressAutoHyphens/>
+        <w:spacing w:after="0" w:line="259" w:lineRule="auto"/>
+        <w:ind w:left="0"/>
+        <w:rPr>
+          <w:rFonts w:asciiTheme="minorHAnsi" w:hAnsiTheme="minorHAnsi" w:cstheme="minorHAnsi"/>
+          <w:iCs/>
+          <w:lang w:val="en-AU" w:eastAsia="en-AU"/>
+        </w:rPr>
+      </w:pPr>
+    </w:p>
+    <w:p>
+      <w:pPr>
+        <w:pStyle w:val="ListParagraph1"/>
+        <w:suppressAutoHyphens/>
+        <w:spacing w:after="0" w:line="259" w:lineRule="auto"/>
+        <w:rPr>
+          <w:rFonts w:asciiTheme="minorHAnsi" w:hAnsiTheme="minorHAnsi" w:cstheme="minorHAnsi"/>
+          <w:iCs/>
+          <w:lang w:val="en-AU" w:eastAsia="en-AU"/>
+        </w:rPr>
+      </w:pPr>
+      <w:r>
+        <w:rPr>
+          <w:rFonts w:asciiTheme="minorHAnsi" w:hAnsiTheme="minorHAnsi" w:cstheme="minorHAnsi"/>
+          <w:iCs/>
+          <w:lang w:val="en-AU" w:eastAsia="en-AU"/>
+        </w:rPr>
+        <w:t>If circle selected</w:t>
+      </w:r>
+    </w:p>
+    <w:p>
+      <w:pPr>
+        <w:pStyle w:val="ListParagraph1"/>
+        <w:suppressAutoHyphens/>
+        <w:spacing w:after="0" w:line="259" w:lineRule="auto"/>
+        <w:ind w:firstLine="720"/>
+        <w:rPr>
+          <w:rFonts w:asciiTheme="minorHAnsi" w:hAnsiTheme="minorHAnsi" w:cstheme="minorHAnsi"/>
+          <w:iCs/>
+          <w:lang w:val="en-AU" w:eastAsia="en-AU"/>
+        </w:rPr>
+      </w:pPr>
+      <w:r>
+        <w:rPr>
+          <w:rFonts w:asciiTheme="minorHAnsi" w:hAnsiTheme="minorHAnsi" w:cstheme="minorHAnsi"/>
+          <w:iCs/>
+          <w:lang w:val="en-AU" w:eastAsia="en-AU"/>
+        </w:rPr>
+        <w:t>Draw cir</w:t>
+      </w:r>
+      <w:r>
+        <w:rPr>
+          <w:rFonts w:asciiTheme="minorHAnsi" w:hAnsiTheme="minorHAnsi" w:cstheme="minorHAnsi"/>
+          <w:iCs/>
+          <w:lang w:val="en-AU" w:eastAsia="en-AU"/>
+        </w:rPr>
+        <w:t>cle</w:t>
+      </w:r>
+      <w:r>
+        <w:rPr>
+          <w:rFonts w:asciiTheme="minorHAnsi" w:hAnsiTheme="minorHAnsi" w:cstheme="minorHAnsi"/>
+          <w:iCs/>
+          <w:lang w:val="en-AU" w:eastAsia="en-AU"/>
+        </w:rPr>
+        <w:t xml:space="preserve"> using </w:t>
+      </w:r>
+      <w:r>
+        <w:rPr>
+          <w:rFonts w:asciiTheme="minorHAnsi" w:hAnsiTheme="minorHAnsi" w:cstheme="minorHAnsi"/>
+          <w:iCs/>
+          <w:lang w:val="en-AU" w:eastAsia="en-AU"/>
+        </w:rPr>
+        <w:t>canvas methods and querySelect values</w:t>
+      </w:r>
+    </w:p>
+    <w:p>
+      <w:pPr>
+        <w:pStyle w:val="ListParagraph1"/>
+        <w:suppressAutoHyphens/>
+        <w:spacing w:after="0" w:line="259" w:lineRule="auto"/>
+        <w:rPr>
+          <w:rFonts w:asciiTheme="minorHAnsi" w:hAnsiTheme="minorHAnsi" w:cstheme="minorHAnsi"/>
+          <w:iCs/>
+          <w:lang w:val="en-AU" w:eastAsia="en-AU"/>
+        </w:rPr>
+      </w:pPr>
+      <w:r>
+        <w:rPr>
+          <w:rFonts w:asciiTheme="minorHAnsi" w:hAnsiTheme="minorHAnsi" w:cstheme="minorHAnsi"/>
+          <w:iCs/>
+          <w:lang w:val="en-AU" w:eastAsia="en-AU"/>
+        </w:rPr>
+        <w:t xml:space="preserve">If </w:t>
+      </w:r>
+      <w:r>
+        <w:rPr>
+          <w:rFonts w:asciiTheme="minorHAnsi" w:hAnsiTheme="minorHAnsi" w:cstheme="minorHAnsi"/>
+          <w:iCs/>
+          <w:lang w:val="en-AU" w:eastAsia="en-AU"/>
+        </w:rPr>
+        <w:t>rectangle</w:t>
+      </w:r>
+      <w:r>
+        <w:rPr>
+          <w:rFonts w:asciiTheme="minorHAnsi" w:hAnsiTheme="minorHAnsi" w:cstheme="minorHAnsi"/>
+          <w:iCs/>
+          <w:lang w:val="en-AU" w:eastAsia="en-AU"/>
+        </w:rPr>
+        <w:t xml:space="preserve"> selected</w:t>
+      </w:r>
+    </w:p>
+    <w:p>
+      <w:pPr>
+        <w:pStyle w:val="ListParagraph1"/>
+        <w:suppressAutoHyphens/>
+        <w:spacing w:after="0" w:line="259" w:lineRule="auto"/>
+        <w:ind w:firstLine="720"/>
+        <w:rPr>
+          <w:rFonts w:asciiTheme="minorHAnsi" w:hAnsiTheme="minorHAnsi" w:cstheme="minorHAnsi"/>
+          <w:iCs/>
+          <w:lang w:val="en-AU" w:eastAsia="en-AU"/>
+        </w:rPr>
+      </w:pPr>
+      <w:r>
+        <w:rPr>
+          <w:rFonts w:asciiTheme="minorHAnsi" w:hAnsiTheme="minorHAnsi" w:cstheme="minorHAnsi"/>
+          <w:iCs/>
+          <w:lang w:val="en-AU" w:eastAsia="en-AU"/>
+        </w:rPr>
+        <w:t xml:space="preserve">Draw rectangle using </w:t>
+      </w:r>
+      <w:r>
+        <w:rPr>
+          <w:rFonts w:asciiTheme="minorHAnsi" w:hAnsiTheme="minorHAnsi" w:cstheme="minorHAnsi"/>
+          <w:iCs/>
+          <w:lang w:val="en-AU" w:eastAsia="en-AU"/>
+        </w:rPr>
+        <w:t>canvas methods and querySelect values</w:t>
+      </w:r>
+    </w:p>
+    <w:p>
+      <w:pPr>
+        <w:pStyle w:val="ListParagraph1"/>
+        <w:suppressAutoHyphens/>
+        <w:spacing w:after="0" w:line="259" w:lineRule="auto"/>
+        <w:rPr>
+          <w:rFonts w:asciiTheme="minorHAnsi" w:hAnsiTheme="minorHAnsi" w:cstheme="minorHAnsi"/>
+          <w:iCs/>
+          <w:lang w:val="en-AU" w:eastAsia="en-AU"/>
+        </w:rPr>
+      </w:pPr>
+      <w:r>
+        <w:rPr>
+          <w:rFonts w:asciiTheme="minorHAnsi" w:hAnsiTheme="minorHAnsi" w:cstheme="minorHAnsi"/>
+          <w:iCs/>
+          <w:lang w:val="en-AU" w:eastAsia="en-AU"/>
+        </w:rPr>
+        <w:t>If line selected</w:t>
+      </w:r>
+    </w:p>
+    <w:p>
+      <w:pPr>
+        <w:pStyle w:val="ListParagraph1"/>
+        <w:suppressAutoHyphens/>
+        <w:spacing w:after="0" w:line="259" w:lineRule="auto"/>
+        <w:ind w:firstLine="720"/>
+        <w:rPr>
+          <w:rFonts w:asciiTheme="minorHAnsi" w:hAnsiTheme="minorHAnsi" w:cstheme="minorHAnsi"/>
+          <w:iCs/>
+          <w:lang w:val="en-AU" w:eastAsia="en-AU"/>
+        </w:rPr>
+      </w:pPr>
+      <w:r>
+        <w:rPr>
+          <w:rFonts w:asciiTheme="minorHAnsi" w:hAnsiTheme="minorHAnsi" w:cstheme="minorHAnsi"/>
+          <w:iCs/>
+          <w:lang w:val="en-AU" w:eastAsia="en-AU"/>
+        </w:rPr>
+        <w:t xml:space="preserve"> Draw line using </w:t>
+      </w:r>
+      <w:r>
+        <w:rPr>
+          <w:rFonts w:asciiTheme="minorHAnsi" w:hAnsiTheme="minorHAnsi" w:cstheme="minorHAnsi"/>
+          <w:iCs/>
+          <w:lang w:val="en-AU" w:eastAsia="en-AU"/>
+        </w:rPr>
+        <w:t>canvas methods and querySelect values</w:t>
+      </w:r>
+    </w:p>
+    <w:p>
+      <w:pPr>
+        <w:pStyle w:val="ListParagraph1"/>
+        <w:suppressAutoHyphens/>
+        <w:spacing w:after="0" w:line="259" w:lineRule="auto"/>
+        <w:ind w:left="0"/>
+        <w:rPr>
+          <w:rFonts w:asciiTheme="minorHAnsi" w:hAnsiTheme="minorHAnsi" w:cstheme="minorHAnsi"/>
+          <w:iCs/>
+          <w:lang w:val="en-AU" w:eastAsia="en-AU"/>
+        </w:rPr>
+      </w:pPr>
+    </w:p>
+    <w:p>
+      <w:pPr>
+        <w:pStyle w:val="ListParagraph1"/>
+        <w:suppressAutoHyphens/>
+        <w:spacing w:after="0" w:line="259" w:lineRule="auto"/>
+        <w:ind w:left="0"/>
+        <w:rPr>
+          <w:rFonts w:asciiTheme="minorHAnsi" w:hAnsiTheme="minorHAnsi" w:cstheme="minorHAnsi"/>
+          <w:iCs/>
+          <w:lang w:val="en-AU" w:eastAsia="en-AU"/>
+        </w:rPr>
+      </w:pPr>
+      <w:r>
+        <w:rPr>
+          <w:rFonts w:asciiTheme="minorHAnsi" w:hAnsiTheme="minorHAnsi" w:cstheme="minorHAnsi"/>
+          <w:iCs/>
+          <w:lang w:val="en-AU" w:eastAsia="en-AU"/>
+        </w:rPr>
+        <w:t>Function attach</w:t>
+      </w:r>
+      <w:r>
+        <w:rPr>
+          <w:rFonts w:asciiTheme="minorHAnsi" w:hAnsiTheme="minorHAnsi" w:cstheme="minorHAnsi"/>
+          <w:iCs/>
+          <w:lang w:val="en-AU" w:eastAsia="en-AU"/>
+        </w:rPr>
+        <w:t>Image()</w:t>
+      </w:r>
+    </w:p>
+    <w:p>
+      <w:pPr>
+        <w:pStyle w:val="ListParagraph1"/>
+        <w:suppressAutoHyphens/>
+        <w:spacing w:after="0" w:line="259" w:lineRule="auto"/>
+        <w:rPr>
+          <w:rFonts w:asciiTheme="minorHAnsi" w:hAnsiTheme="minorHAnsi" w:cstheme="minorHAnsi"/>
+          <w:iCs/>
+          <w:lang w:val="en-AU" w:eastAsia="en-AU"/>
+        </w:rPr>
+      </w:pPr>
+      <w:r>
+        <w:rPr>
+          <w:rFonts w:asciiTheme="minorHAnsi" w:hAnsiTheme="minorHAnsi" w:cstheme="minorHAnsi"/>
+          <w:iCs/>
+          <w:lang w:val="en-AU" w:eastAsia="en-AU"/>
+        </w:rPr>
+        <w:t>To DataURL() apply to invisible hyperlink</w:t>
+      </w:r>
+    </w:p>
+    <w:p>
+      <w:pPr>
+        <w:pStyle w:val="ListParagraph1"/>
+        <w:suppressAutoHyphens/>
+        <w:spacing w:after="0" w:line="259" w:lineRule="auto"/>
+        <w:rPr>
+          <w:rFonts w:asciiTheme="minorHAnsi" w:hAnsiTheme="minorHAnsi" w:cstheme="minorHAnsi"/>
+          <w:iCs/>
+          <w:lang w:val="en-AU" w:eastAsia="en-AU"/>
+        </w:rPr>
+      </w:pPr>
+      <w:r>
+        <w:rPr>
+          <w:rFonts w:asciiTheme="minorHAnsi" w:hAnsiTheme="minorHAnsi" w:cstheme="minorHAnsi"/>
+          <w:iCs/>
+          <w:lang w:val="en-AU" w:eastAsia="en-AU"/>
+        </w:rPr>
+        <w:t>Redirect button to click on link</w:t>
+      </w:r>
+    </w:p>
+    <w:p>
+      <w:pPr>
+        <w:pStyle w:val="ListParagraph1"/>
+        <w:suppressAutoHyphens/>
+        <w:spacing w:after="0" w:line="259" w:lineRule="auto"/>
+        <w:ind w:left="0"/>
+        <w:rPr>
+          <w:rFonts w:asciiTheme="minorHAnsi" w:hAnsiTheme="minorHAnsi" w:cstheme="minorHAnsi"/>
+          <w:iCs/>
+          <w:lang w:val="en-AU" w:eastAsia="en-AU"/>
+        </w:rPr>
+      </w:pPr>
+    </w:p>
+    <w:p>
+      <w:pPr>
+        <w:pStyle w:val="ListParagraph1"/>
+        <w:suppressAutoHyphens/>
+        <w:spacing w:after="0" w:line="259" w:lineRule="auto"/>
+        <w:ind w:left="0"/>
+        <w:rPr>
+          <w:rFonts w:asciiTheme="minorHAnsi" w:hAnsiTheme="minorHAnsi" w:cstheme="minorHAnsi"/>
+          <w:iCs/>
+          <w:lang w:val="en-AU" w:eastAsia="en-AU"/>
+        </w:rPr>
+      </w:pPr>
+      <w:r>
+        <w:rPr>
+          <w:rFonts w:asciiTheme="minorHAnsi" w:hAnsiTheme="minorHAnsi" w:cstheme="minorHAnsi"/>
+          <w:iCs/>
+          <w:lang w:val="en-AU" w:eastAsia="en-AU"/>
+        </w:rPr>
         <w:t xml:space="preserve">Function </w:t>
       </w:r>
-      <w:proofErr w:type="gramStart"/>
-      <w:r>
-        <w:rPr>
-          <w:rFonts w:asciiTheme="minorHAnsi" w:hAnsiTheme="minorHAnsi" w:cstheme="minorHAnsi"/>
-          <w:iCs/>
-          <w:lang w:val="en-AU" w:eastAsia="en-AU"/>
-        </w:rPr>
-        <w:t>draw(</w:t>
-      </w:r>
-      <w:proofErr w:type="gramEnd"/>
-      <w:r>
-        <w:rPr>
-          <w:rFonts w:asciiTheme="minorHAnsi" w:hAnsiTheme="minorHAnsi" w:cstheme="minorHAnsi"/>
-          <w:iCs/>
-          <w:lang w:val="en-AU" w:eastAsia="en-AU"/>
-        </w:rPr>
-        <w:t>)</w:t>
-      </w:r>
-    </w:p>
-    <w:p>
-      <w:pPr>
-        <w:pStyle w:val="ListParagraph1"/>
-        <w:suppressAutoHyphens/>
-        <w:spacing w:after="0" w:line="259" w:lineRule="auto"/>
-        <w:ind w:left="0"/>
-        <w:rPr>
-          <w:rFonts w:asciiTheme="minorHAnsi" w:hAnsiTheme="minorHAnsi" w:cstheme="minorHAnsi"/>
-          <w:iCs/>
-          <w:lang w:val="en-AU" w:eastAsia="en-AU"/>
-        </w:rPr>
-      </w:pPr>
-      <w:r>
-        <w:rPr>
-          <w:rFonts w:asciiTheme="minorHAnsi" w:hAnsiTheme="minorHAnsi" w:cstheme="minorHAnsi"/>
-          <w:iCs/>
-          <w:lang w:val="en-AU" w:eastAsia="en-AU"/>
-        </w:rPr>
-        <w:t>//draw selected shape using parameters</w:t>
-      </w:r>
-    </w:p>
-    <w:p>
-      <w:pPr>
-        <w:pStyle w:val="ListParagraph1"/>
-        <w:suppressAutoHyphens/>
-        <w:spacing w:after="0" w:line="259" w:lineRule="auto"/>
-        <w:ind w:left="0"/>
-        <w:rPr>
-          <w:rFonts w:asciiTheme="minorHAnsi" w:hAnsiTheme="minorHAnsi" w:cstheme="minorHAnsi"/>
-          <w:iCs/>
-          <w:lang w:val="en-AU" w:eastAsia="en-AU"/>
-        </w:rPr>
-      </w:pPr>
-      <w:r>
-        <w:rPr>
-          <w:rFonts w:asciiTheme="minorHAnsi" w:hAnsiTheme="minorHAnsi" w:cstheme="minorHAnsi"/>
-          <w:iCs/>
-          <w:lang w:val="en-AU" w:eastAsia="en-AU"/>
-        </w:rPr>
-        <w:t xml:space="preserve">Get </w:t>
-      </w:r>
-      <w:proofErr w:type="spellStart"/>
-      <w:r>
-        <w:rPr>
-          <w:rFonts w:asciiTheme="minorHAnsi" w:hAnsiTheme="minorHAnsi" w:cstheme="minorHAnsi"/>
-          <w:iCs/>
-          <w:lang w:val="en-AU" w:eastAsia="en-AU"/>
-        </w:rPr>
-        <w:t>fillColor</w:t>
-      </w:r>
-      <w:proofErr w:type="spellEnd"/>
-    </w:p>
-    <w:p>
-      <w:pPr>
-        <w:pStyle w:val="ListParagraph1"/>
-        <w:suppressAutoHyphens/>
-        <w:spacing w:after="0" w:line="259" w:lineRule="auto"/>
-        <w:ind w:left="0"/>
-        <w:rPr>
-          <w:rFonts w:asciiTheme="minorHAnsi" w:hAnsiTheme="minorHAnsi" w:cstheme="minorHAnsi"/>
-          <w:iCs/>
-          <w:lang w:val="en-AU" w:eastAsia="en-AU"/>
-        </w:rPr>
-      </w:pPr>
-      <w:r>
-        <w:rPr>
-          <w:rFonts w:asciiTheme="minorHAnsi" w:hAnsiTheme="minorHAnsi" w:cstheme="minorHAnsi"/>
-          <w:iCs/>
-          <w:lang w:val="en-AU" w:eastAsia="en-AU"/>
-        </w:rPr>
-        <w:t xml:space="preserve">Get </w:t>
-      </w:r>
-      <w:proofErr w:type="spellStart"/>
-      <w:r>
-        <w:rPr>
-          <w:rFonts w:asciiTheme="minorHAnsi" w:hAnsiTheme="minorHAnsi" w:cstheme="minorHAnsi"/>
-          <w:iCs/>
-          <w:lang w:val="en-AU" w:eastAsia="en-AU"/>
-        </w:rPr>
-        <w:t>startX</w:t>
-      </w:r>
-      <w:proofErr w:type="spellEnd"/>
-    </w:p>
-    <w:p>
-      <w:pPr>
-        <w:pStyle w:val="ListParagraph1"/>
-        <w:suppressAutoHyphens/>
-        <w:spacing w:after="0" w:line="259" w:lineRule="auto"/>
-        <w:ind w:left="0"/>
-        <w:rPr>
-          <w:rFonts w:asciiTheme="minorHAnsi" w:hAnsiTheme="minorHAnsi" w:cstheme="minorHAnsi"/>
-          <w:iCs/>
-          <w:lang w:val="en-AU" w:eastAsia="en-AU"/>
-        </w:rPr>
-      </w:pPr>
-      <w:r>
-        <w:rPr>
-          <w:rFonts w:asciiTheme="minorHAnsi" w:hAnsiTheme="minorHAnsi" w:cstheme="minorHAnsi"/>
-          <w:iCs/>
-          <w:lang w:val="en-AU" w:eastAsia="en-AU"/>
-        </w:rPr>
-        <w:t xml:space="preserve">Get </w:t>
-      </w:r>
-      <w:proofErr w:type="spellStart"/>
-      <w:r>
-        <w:rPr>
-          <w:rFonts w:asciiTheme="minorHAnsi" w:hAnsiTheme="minorHAnsi" w:cstheme="minorHAnsi"/>
-          <w:iCs/>
-          <w:lang w:val="en-AU" w:eastAsia="en-AU"/>
-        </w:rPr>
-        <w:t>startY</w:t>
-      </w:r>
-      <w:proofErr w:type="spellEnd"/>
-    </w:p>
-    <w:p>
-      <w:pPr>
-        <w:pStyle w:val="ListParagraph1"/>
-        <w:suppressAutoHyphens/>
-        <w:spacing w:after="0" w:line="259" w:lineRule="auto"/>
-        <w:ind w:left="0"/>
-        <w:rPr>
-          <w:rFonts w:asciiTheme="minorHAnsi" w:hAnsiTheme="minorHAnsi" w:cstheme="minorHAnsi"/>
-          <w:iCs/>
-          <w:lang w:val="en-AU" w:eastAsia="en-AU"/>
-        </w:rPr>
-      </w:pPr>
-      <w:r>
-        <w:rPr>
-          <w:rFonts w:asciiTheme="minorHAnsi" w:hAnsiTheme="minorHAnsi" w:cstheme="minorHAnsi"/>
-          <w:iCs/>
-          <w:lang w:val="en-AU" w:eastAsia="en-AU"/>
-        </w:rPr>
-        <w:t xml:space="preserve">Get </w:t>
-      </w:r>
-      <w:proofErr w:type="spellStart"/>
-      <w:r>
-        <w:rPr>
-          <w:rFonts w:asciiTheme="minorHAnsi" w:hAnsiTheme="minorHAnsi" w:cstheme="minorHAnsi"/>
-          <w:iCs/>
-          <w:lang w:val="en-AU" w:eastAsia="en-AU"/>
-        </w:rPr>
-        <w:t>circleSize</w:t>
-      </w:r>
-      <w:proofErr w:type="spellEnd"/>
-    </w:p>
-    <w:p>
-      <w:pPr>
-        <w:pStyle w:val="ListParagraph1"/>
-        <w:suppressAutoHyphens/>
-        <w:spacing w:after="0" w:line="259" w:lineRule="auto"/>
-        <w:ind w:left="0"/>
-        <w:rPr>
-          <w:rFonts w:asciiTheme="minorHAnsi" w:hAnsiTheme="minorHAnsi" w:cstheme="minorHAnsi"/>
-          <w:iCs/>
-          <w:lang w:val="en-AU" w:eastAsia="en-AU"/>
-        </w:rPr>
-      </w:pPr>
-    </w:p>
-    <w:p>
-      <w:pPr>
-        <w:pStyle w:val="ListParagraph1"/>
-        <w:suppressAutoHyphens/>
-        <w:spacing w:after="0" w:line="259" w:lineRule="auto"/>
-        <w:rPr>
-          <w:rFonts w:asciiTheme="minorHAnsi" w:hAnsiTheme="minorHAnsi" w:cstheme="minorHAnsi"/>
-          <w:iCs/>
-          <w:lang w:val="en-AU" w:eastAsia="en-AU"/>
-        </w:rPr>
-      </w:pPr>
-      <w:r>
-        <w:rPr>
-          <w:rFonts w:asciiTheme="minorHAnsi" w:hAnsiTheme="minorHAnsi" w:cstheme="minorHAnsi"/>
-          <w:iCs/>
-          <w:lang w:val="en-AU" w:eastAsia="en-AU"/>
-        </w:rPr>
-        <w:t>If circle selected</w:t>
-      </w:r>
-    </w:p>
-    <w:p>
-      <w:pPr>
-        <w:pStyle w:val="ListParagraph1"/>
-        <w:suppressAutoHyphens/>
-        <w:spacing w:after="0" w:line="259" w:lineRule="auto"/>
-        <w:ind w:firstLine="720"/>
-        <w:rPr>
-          <w:rFonts w:asciiTheme="minorHAnsi" w:hAnsiTheme="minorHAnsi" w:cstheme="minorHAnsi"/>
-          <w:iCs/>
-          <w:lang w:val="en-AU" w:eastAsia="en-AU"/>
-        </w:rPr>
-      </w:pPr>
-      <w:r>
-        <w:rPr>
-          <w:rFonts w:asciiTheme="minorHAnsi" w:hAnsiTheme="minorHAnsi" w:cstheme="minorHAnsi"/>
-          <w:iCs/>
-          <w:lang w:val="en-AU" w:eastAsia="en-AU"/>
-        </w:rPr>
-        <w:t>Draw cir</w:t>
-      </w:r>
-      <w:r>
-        <w:rPr>
-          <w:rFonts w:asciiTheme="minorHAnsi" w:hAnsiTheme="minorHAnsi" w:cstheme="minorHAnsi"/>
-          <w:iCs/>
-          <w:lang w:val="en-AU" w:eastAsia="en-AU"/>
-        </w:rPr>
-        <w:t>cle</w:t>
-      </w:r>
-      <w:r>
-        <w:rPr>
-          <w:rFonts w:asciiTheme="minorHAnsi" w:hAnsiTheme="minorHAnsi" w:cstheme="minorHAnsi"/>
-          <w:iCs/>
-          <w:lang w:val="en-AU" w:eastAsia="en-AU"/>
-        </w:rPr>
-        <w:t xml:space="preserve"> using </w:t>
-      </w:r>
-      <w:r>
-        <w:rPr>
-          <w:rFonts w:asciiTheme="minorHAnsi" w:hAnsiTheme="minorHAnsi" w:cstheme="minorHAnsi"/>
-          <w:iCs/>
-          <w:lang w:val="en-AU" w:eastAsia="en-AU"/>
-        </w:rPr>
-        <w:t xml:space="preserve">canvas methods and </w:t>
-      </w:r>
-      <w:proofErr w:type="spellStart"/>
-      <w:r>
-        <w:rPr>
-          <w:rFonts w:asciiTheme="minorHAnsi" w:hAnsiTheme="minorHAnsi" w:cstheme="minorHAnsi"/>
-          <w:iCs/>
-          <w:lang w:val="en-AU" w:eastAsia="en-AU"/>
-        </w:rPr>
-        <w:t>querySelect</w:t>
-      </w:r>
-      <w:proofErr w:type="spellEnd"/>
-      <w:r>
-        <w:rPr>
-          <w:rFonts w:asciiTheme="minorHAnsi" w:hAnsiTheme="minorHAnsi" w:cstheme="minorHAnsi"/>
-          <w:iCs/>
-          <w:lang w:val="en-AU" w:eastAsia="en-AU"/>
-        </w:rPr>
-        <w:t xml:space="preserve"> values</w:t>
-      </w:r>
-    </w:p>
-    <w:p>
-      <w:pPr>
-        <w:pStyle w:val="ListParagraph1"/>
-        <w:suppressAutoHyphens/>
-        <w:spacing w:after="0" w:line="259" w:lineRule="auto"/>
-        <w:rPr>
-          <w:rFonts w:asciiTheme="minorHAnsi" w:hAnsiTheme="minorHAnsi" w:cstheme="minorHAnsi"/>
-          <w:iCs/>
-          <w:lang w:val="en-AU" w:eastAsia="en-AU"/>
-        </w:rPr>
-      </w:pPr>
-      <w:r>
-        <w:rPr>
-          <w:rFonts w:asciiTheme="minorHAnsi" w:hAnsiTheme="minorHAnsi" w:cstheme="minorHAnsi"/>
-          <w:iCs/>
-          <w:lang w:val="en-AU" w:eastAsia="en-AU"/>
-        </w:rPr>
-        <w:t xml:space="preserve">If </w:t>
-      </w:r>
-      <w:r>
-        <w:rPr>
-          <w:rFonts w:asciiTheme="minorHAnsi" w:hAnsiTheme="minorHAnsi" w:cstheme="minorHAnsi"/>
-          <w:iCs/>
-          <w:lang w:val="en-AU" w:eastAsia="en-AU"/>
-        </w:rPr>
-        <w:t>rectangle</w:t>
-      </w:r>
-      <w:r>
-        <w:rPr>
-          <w:rFonts w:asciiTheme="minorHAnsi" w:hAnsiTheme="minorHAnsi" w:cstheme="minorHAnsi"/>
-          <w:iCs/>
-          <w:lang w:val="en-AU" w:eastAsia="en-AU"/>
-        </w:rPr>
-        <w:t xml:space="preserve"> selected</w:t>
-      </w:r>
-    </w:p>
-    <w:p>
-      <w:pPr>
-        <w:pStyle w:val="ListParagraph1"/>
-        <w:suppressAutoHyphens/>
-        <w:spacing w:after="0" w:line="259" w:lineRule="auto"/>
-        <w:ind w:firstLine="720"/>
-        <w:rPr>
-          <w:rFonts w:asciiTheme="minorHAnsi" w:hAnsiTheme="minorHAnsi" w:cstheme="minorHAnsi"/>
-          <w:iCs/>
-          <w:lang w:val="en-AU" w:eastAsia="en-AU"/>
-        </w:rPr>
-      </w:pPr>
-      <w:r>
-        <w:rPr>
-          <w:rFonts w:asciiTheme="minorHAnsi" w:hAnsiTheme="minorHAnsi" w:cstheme="minorHAnsi"/>
-          <w:iCs/>
-          <w:lang w:val="en-AU" w:eastAsia="en-AU"/>
-        </w:rPr>
-        <w:t xml:space="preserve">Draw rectangle using </w:t>
-      </w:r>
-      <w:r>
-        <w:rPr>
-          <w:rFonts w:asciiTheme="minorHAnsi" w:hAnsiTheme="minorHAnsi" w:cstheme="minorHAnsi"/>
-          <w:iCs/>
-          <w:lang w:val="en-AU" w:eastAsia="en-AU"/>
-        </w:rPr>
-        <w:t xml:space="preserve">canvas methods and </w:t>
-      </w:r>
-      <w:proofErr w:type="spellStart"/>
-      <w:r>
-        <w:rPr>
-          <w:rFonts w:asciiTheme="minorHAnsi" w:hAnsiTheme="minorHAnsi" w:cstheme="minorHAnsi"/>
-          <w:iCs/>
-          <w:lang w:val="en-AU" w:eastAsia="en-AU"/>
-        </w:rPr>
-        <w:t>querySelect</w:t>
-      </w:r>
-      <w:proofErr w:type="spellEnd"/>
-      <w:r>
-        <w:rPr>
-          <w:rFonts w:asciiTheme="minorHAnsi" w:hAnsiTheme="minorHAnsi" w:cstheme="minorHAnsi"/>
-          <w:iCs/>
-          <w:lang w:val="en-AU" w:eastAsia="en-AU"/>
-        </w:rPr>
-        <w:t xml:space="preserve"> values</w:t>
-      </w:r>
-    </w:p>
-    <w:p>
-      <w:pPr>
-        <w:pStyle w:val="ListParagraph1"/>
-        <w:suppressAutoHyphens/>
-        <w:spacing w:after="0" w:line="259" w:lineRule="auto"/>
-        <w:rPr>
-          <w:rFonts w:asciiTheme="minorHAnsi" w:hAnsiTheme="minorHAnsi" w:cstheme="minorHAnsi"/>
-          <w:iCs/>
-          <w:lang w:val="en-AU" w:eastAsia="en-AU"/>
-        </w:rPr>
-      </w:pPr>
-      <w:r>
-        <w:rPr>
-          <w:rFonts w:asciiTheme="minorHAnsi" w:hAnsiTheme="minorHAnsi" w:cstheme="minorHAnsi"/>
-          <w:iCs/>
-          <w:lang w:val="en-AU" w:eastAsia="en-AU"/>
-        </w:rPr>
-        <w:t>If line selected</w:t>
-      </w:r>
-    </w:p>
-    <w:p>
-      <w:pPr>
-        <w:pStyle w:val="ListParagraph1"/>
-        <w:suppressAutoHyphens/>
-        <w:spacing w:after="0" w:line="259" w:lineRule="auto"/>
-        <w:ind w:firstLine="720"/>
-        <w:rPr>
-          <w:rFonts w:asciiTheme="minorHAnsi" w:hAnsiTheme="minorHAnsi" w:cstheme="minorHAnsi"/>
-          <w:iCs/>
-          <w:lang w:val="en-AU" w:eastAsia="en-AU"/>
-        </w:rPr>
-      </w:pPr>
-      <w:r>
-        <w:rPr>
-          <w:rFonts w:asciiTheme="minorHAnsi" w:hAnsiTheme="minorHAnsi" w:cstheme="minorHAnsi"/>
-          <w:iCs/>
-          <w:lang w:val="en-AU" w:eastAsia="en-AU"/>
-        </w:rPr>
-        <w:t xml:space="preserve"> Draw line using </w:t>
-      </w:r>
-      <w:r>
-        <w:rPr>
-          <w:rFonts w:asciiTheme="minorHAnsi" w:hAnsiTheme="minorHAnsi" w:cstheme="minorHAnsi"/>
-          <w:iCs/>
-          <w:lang w:val="en-AU" w:eastAsia="en-AU"/>
-        </w:rPr>
-        <w:t xml:space="preserve">canvas methods and </w:t>
-      </w:r>
-      <w:proofErr w:type="spellStart"/>
-      <w:r>
-        <w:rPr>
-          <w:rFonts w:asciiTheme="minorHAnsi" w:hAnsiTheme="minorHAnsi" w:cstheme="minorHAnsi"/>
-          <w:iCs/>
-          <w:lang w:val="en-AU" w:eastAsia="en-AU"/>
-        </w:rPr>
-        <w:t>querySelect</w:t>
-      </w:r>
-      <w:proofErr w:type="spellEnd"/>
-      <w:r>
-        <w:rPr>
-          <w:rFonts w:asciiTheme="minorHAnsi" w:hAnsiTheme="minorHAnsi" w:cstheme="minorHAnsi"/>
-          <w:iCs/>
-          <w:lang w:val="en-AU" w:eastAsia="en-AU"/>
-        </w:rPr>
-        <w:t xml:space="preserve"> values</w:t>
-      </w:r>
-    </w:p>
-    <w:p>
-      <w:pPr>
-        <w:pStyle w:val="ListParagraph1"/>
-        <w:suppressAutoHyphens/>
-        <w:spacing w:after="0" w:line="259" w:lineRule="auto"/>
-        <w:ind w:left="0"/>
-        <w:rPr>
-          <w:rFonts w:asciiTheme="minorHAnsi" w:hAnsiTheme="minorHAnsi" w:cstheme="minorHAnsi"/>
-          <w:iCs/>
-          <w:lang w:val="en-AU" w:eastAsia="en-AU"/>
-        </w:rPr>
-      </w:pPr>
+      <w:r>
+        <w:rPr>
+          <w:rFonts w:asciiTheme="minorHAnsi" w:hAnsiTheme="minorHAnsi" w:cstheme="minorHAnsi"/>
+          <w:iCs/>
+          <w:lang w:val="en-AU" w:eastAsia="en-AU"/>
+        </w:rPr>
+        <w:t>ClearCanvas()</w:t>
+      </w:r>
+    </w:p>
+    <w:p>
+      <w:pPr>
+        <w:pStyle w:val="ListParagraph1"/>
+        <w:suppressAutoHyphens/>
+        <w:spacing w:after="0" w:line="259" w:lineRule="auto"/>
+        <w:ind w:left="0"/>
+        <w:rPr>
+          <w:rFonts w:asciiTheme="minorHAnsi" w:hAnsiTheme="minorHAnsi" w:cstheme="minorHAnsi"/>
+          <w:iCs/>
+          <w:lang w:val="en-AU" w:eastAsia="en-AU"/>
+        </w:rPr>
+      </w:pPr>
+      <w:r>
+        <w:rPr>
+          <w:rFonts w:asciiTheme="minorHAnsi" w:hAnsiTheme="minorHAnsi" w:cstheme="minorHAnsi"/>
+          <w:iCs/>
+          <w:lang w:val="en-AU" w:eastAsia="en-AU"/>
+        </w:rPr>
+        <w:tab/>
+      </w:r>
+      <w:r>
+        <w:rPr>
+          <w:rFonts w:asciiTheme="minorHAnsi" w:hAnsiTheme="minorHAnsi" w:cstheme="minorHAnsi"/>
+          <w:iCs/>
+          <w:lang w:val="en-AU" w:eastAsia="en-AU"/>
+        </w:rPr>
+        <w:t>ClearRect()//draw clear rectangle over entire canvas method</w:t>
+      </w:r>
+    </w:p>
+    <w:p>
+      <w:pPr>
+        <w:pStyle w:val="ListParagraph1"/>
+        <w:suppressAutoHyphens/>
+        <w:spacing w:after="0" w:line="259" w:lineRule="auto"/>
+        <w:ind w:left="0"/>
+        <w:rPr>
+          <w:rFonts w:asciiTheme="minorHAnsi" w:hAnsiTheme="minorHAnsi" w:cstheme="minorHAnsi"/>
+          <w:iCs/>
+          <w:lang w:val="en-AU" w:eastAsia="en-AU"/>
+        </w:rPr>
+      </w:pPr>
+      <w:r>
+        <w:rPr>
+          <w:rFonts w:asciiTheme="minorHAnsi" w:hAnsiTheme="minorHAnsi" w:cstheme="minorHAnsi"/>
+          <w:iCs/>
+          <w:lang w:val="en-AU" w:eastAsia="en-AU"/>
+        </w:rPr>
+        <w:tab/>
+      </w:r>
     </w:p>
     <w:p>
       <w:pPr>
@@ -1933,265 +2004,6 @@
         </w:rPr>
         <w:t xml:space="preserve">Function </w:t>
       </w:r>
-      <w:proofErr w:type="spellStart"/>
-      <w:proofErr w:type="gramStart"/>
-      <w:r>
-        <w:rPr>
-          <w:rFonts w:asciiTheme="minorHAnsi" w:hAnsiTheme="minorHAnsi" w:cstheme="minorHAnsi"/>
-          <w:iCs/>
-          <w:lang w:val="en-AU" w:eastAsia="en-AU"/>
-        </w:rPr>
-        <w:t>attach</w:t>
-      </w:r>
-      <w:r>
-        <w:rPr>
-          <w:rFonts w:asciiTheme="minorHAnsi" w:hAnsiTheme="minorHAnsi" w:cstheme="minorHAnsi"/>
-          <w:iCs/>
-          <w:lang w:val="en-AU" w:eastAsia="en-AU"/>
-        </w:rPr>
-        <w:t>Image</w:t>
-      </w:r>
-      <w:proofErr w:type="spellEnd"/>
-      <w:r>
-        <w:rPr>
-          <w:rFonts w:asciiTheme="minorHAnsi" w:hAnsiTheme="minorHAnsi" w:cstheme="minorHAnsi"/>
-          <w:iCs/>
-          <w:lang w:val="en-AU" w:eastAsia="en-AU"/>
-        </w:rPr>
-        <w:t>(</w:t>
-      </w:r>
-      <w:proofErr w:type="gramEnd"/>
-      <w:r>
-        <w:rPr>
-          <w:rFonts w:asciiTheme="minorHAnsi" w:hAnsiTheme="minorHAnsi" w:cstheme="minorHAnsi"/>
-          <w:iCs/>
-          <w:lang w:val="en-AU" w:eastAsia="en-AU"/>
-        </w:rPr>
-        <w:t>)</w:t>
-      </w:r>
-    </w:p>
-    <w:p>
-      <w:pPr>
-        <w:pStyle w:val="ListParagraph1"/>
-        <w:suppressAutoHyphens/>
-        <w:spacing w:after="0" w:line="259" w:lineRule="auto"/>
-        <w:rPr>
-          <w:rFonts w:asciiTheme="minorHAnsi" w:hAnsiTheme="minorHAnsi" w:cstheme="minorHAnsi"/>
-          <w:iCs/>
-          <w:lang w:val="en-AU" w:eastAsia="en-AU"/>
-        </w:rPr>
-      </w:pPr>
-      <w:r>
-        <w:rPr>
-          <w:rFonts w:asciiTheme="minorHAnsi" w:hAnsiTheme="minorHAnsi" w:cstheme="minorHAnsi"/>
-          <w:iCs/>
-          <w:lang w:val="en-AU" w:eastAsia="en-AU"/>
-        </w:rPr>
-        <w:t xml:space="preserve">To </w:t>
-      </w:r>
-      <w:proofErr w:type="spellStart"/>
-      <w:proofErr w:type="gramStart"/>
-      <w:r>
-        <w:rPr>
-          <w:rFonts w:asciiTheme="minorHAnsi" w:hAnsiTheme="minorHAnsi" w:cstheme="minorHAnsi"/>
-          <w:iCs/>
-          <w:lang w:val="en-AU" w:eastAsia="en-AU"/>
-        </w:rPr>
-        <w:t>DataURL</w:t>
-      </w:r>
-      <w:proofErr w:type="spellEnd"/>
-      <w:r>
-        <w:rPr>
-          <w:rFonts w:asciiTheme="minorHAnsi" w:hAnsiTheme="minorHAnsi" w:cstheme="minorHAnsi"/>
-          <w:iCs/>
-          <w:lang w:val="en-AU" w:eastAsia="en-AU"/>
-        </w:rPr>
-        <w:t>(</w:t>
-      </w:r>
-      <w:proofErr w:type="gramEnd"/>
-      <w:r>
-        <w:rPr>
-          <w:rFonts w:asciiTheme="minorHAnsi" w:hAnsiTheme="minorHAnsi" w:cstheme="minorHAnsi"/>
-          <w:iCs/>
-          <w:lang w:val="en-AU" w:eastAsia="en-AU"/>
-        </w:rPr>
-        <w:t>) apply to invisible hyperlink</w:t>
-      </w:r>
-    </w:p>
-    <w:p>
-      <w:pPr>
-        <w:pStyle w:val="ListParagraph1"/>
-        <w:suppressAutoHyphens/>
-        <w:spacing w:after="0" w:line="259" w:lineRule="auto"/>
-        <w:rPr>
-          <w:rFonts w:asciiTheme="minorHAnsi" w:hAnsiTheme="minorHAnsi" w:cstheme="minorHAnsi"/>
-          <w:iCs/>
-          <w:lang w:val="en-AU" w:eastAsia="en-AU"/>
-        </w:rPr>
-      </w:pPr>
-      <w:r>
-        <w:rPr>
-          <w:rFonts w:asciiTheme="minorHAnsi" w:hAnsiTheme="minorHAnsi" w:cstheme="minorHAnsi"/>
-          <w:iCs/>
-          <w:lang w:val="en-AU" w:eastAsia="en-AU"/>
-        </w:rPr>
-        <w:t>Redirect button to click on link</w:t>
-      </w:r>
-    </w:p>
-    <w:p>
-      <w:pPr>
-        <w:pStyle w:val="ListParagraph1"/>
-        <w:suppressAutoHyphens/>
-        <w:spacing w:after="0" w:line="259" w:lineRule="auto"/>
-        <w:ind w:left="0"/>
-        <w:rPr>
-          <w:rFonts w:asciiTheme="minorHAnsi" w:hAnsiTheme="minorHAnsi" w:cstheme="minorHAnsi"/>
-          <w:iCs/>
-          <w:lang w:val="en-AU" w:eastAsia="en-AU"/>
-        </w:rPr>
-      </w:pPr>
-    </w:p>
-    <w:p>
-      <w:pPr>
-        <w:pStyle w:val="ListParagraph1"/>
-        <w:suppressAutoHyphens/>
-        <w:spacing w:after="0" w:line="259" w:lineRule="auto"/>
-        <w:ind w:left="0"/>
-        <w:rPr>
-          <w:rFonts w:asciiTheme="minorHAnsi" w:hAnsiTheme="minorHAnsi" w:cstheme="minorHAnsi"/>
-          <w:iCs/>
-          <w:lang w:val="en-AU" w:eastAsia="en-AU"/>
-        </w:rPr>
-      </w:pPr>
-      <w:r>
-        <w:rPr>
-          <w:rFonts w:asciiTheme="minorHAnsi" w:hAnsiTheme="minorHAnsi" w:cstheme="minorHAnsi"/>
-          <w:iCs/>
-          <w:lang w:val="en-AU" w:eastAsia="en-AU"/>
-        </w:rPr>
-        <w:t xml:space="preserve">Function </w:t>
-      </w:r>
-      <w:proofErr w:type="spellStart"/>
-      <w:proofErr w:type="gramStart"/>
-      <w:r>
-        <w:rPr>
-          <w:rFonts w:asciiTheme="minorHAnsi" w:hAnsiTheme="minorHAnsi" w:cstheme="minorHAnsi"/>
-          <w:iCs/>
-          <w:lang w:val="en-AU" w:eastAsia="en-AU"/>
-        </w:rPr>
-        <w:t>ClearCanvas</w:t>
-      </w:r>
-      <w:proofErr w:type="spellEnd"/>
-      <w:r>
-        <w:rPr>
-          <w:rFonts w:asciiTheme="minorHAnsi" w:hAnsiTheme="minorHAnsi" w:cstheme="minorHAnsi"/>
-          <w:iCs/>
-          <w:lang w:val="en-AU" w:eastAsia="en-AU"/>
-        </w:rPr>
-        <w:t>(</w:t>
-      </w:r>
-      <w:proofErr w:type="gramEnd"/>
-      <w:r>
-        <w:rPr>
-          <w:rFonts w:asciiTheme="minorHAnsi" w:hAnsiTheme="minorHAnsi" w:cstheme="minorHAnsi"/>
-          <w:iCs/>
-          <w:lang w:val="en-AU" w:eastAsia="en-AU"/>
-        </w:rPr>
-        <w:t>)</w:t>
-      </w:r>
-    </w:p>
-    <w:p>
-      <w:pPr>
-        <w:pStyle w:val="ListParagraph1"/>
-        <w:suppressAutoHyphens/>
-        <w:spacing w:after="0" w:line="259" w:lineRule="auto"/>
-        <w:ind w:left="0"/>
-        <w:rPr>
-          <w:rFonts w:asciiTheme="minorHAnsi" w:hAnsiTheme="minorHAnsi" w:cstheme="minorHAnsi"/>
-          <w:iCs/>
-          <w:lang w:val="en-AU" w:eastAsia="en-AU"/>
-        </w:rPr>
-      </w:pPr>
-      <w:r>
-        <w:rPr>
-          <w:rFonts w:asciiTheme="minorHAnsi" w:hAnsiTheme="minorHAnsi" w:cstheme="minorHAnsi"/>
-          <w:iCs/>
-          <w:lang w:val="en-AU" w:eastAsia="en-AU"/>
-        </w:rPr>
-        <w:tab/>
-      </w:r>
-      <w:proofErr w:type="spellStart"/>
-      <w:proofErr w:type="gramStart"/>
-      <w:r>
-        <w:rPr>
-          <w:rFonts w:asciiTheme="minorHAnsi" w:hAnsiTheme="minorHAnsi" w:cstheme="minorHAnsi"/>
-          <w:iCs/>
-          <w:lang w:val="en-AU" w:eastAsia="en-AU"/>
-        </w:rPr>
-        <w:t>ClearRect</w:t>
-      </w:r>
-      <w:proofErr w:type="spellEnd"/>
-      <w:r>
-        <w:rPr>
-          <w:rFonts w:asciiTheme="minorHAnsi" w:hAnsiTheme="minorHAnsi" w:cstheme="minorHAnsi"/>
-          <w:iCs/>
-          <w:lang w:val="en-AU" w:eastAsia="en-AU"/>
-        </w:rPr>
-        <w:t>(</w:t>
-      </w:r>
-      <w:proofErr w:type="gramEnd"/>
-      <w:r>
-        <w:rPr>
-          <w:rFonts w:asciiTheme="minorHAnsi" w:hAnsiTheme="minorHAnsi" w:cstheme="minorHAnsi"/>
-          <w:iCs/>
-          <w:lang w:val="en-AU" w:eastAsia="en-AU"/>
-        </w:rPr>
-        <w:t>)//draw clear rectangle over entire canvas method</w:t>
-      </w:r>
-    </w:p>
-    <w:p>
-      <w:pPr>
-        <w:pStyle w:val="ListParagraph1"/>
-        <w:suppressAutoHyphens/>
-        <w:spacing w:after="0" w:line="259" w:lineRule="auto"/>
-        <w:ind w:left="0"/>
-        <w:rPr>
-          <w:rFonts w:asciiTheme="minorHAnsi" w:hAnsiTheme="minorHAnsi" w:cstheme="minorHAnsi"/>
-          <w:iCs/>
-          <w:lang w:val="en-AU" w:eastAsia="en-AU"/>
-        </w:rPr>
-      </w:pPr>
-      <w:r>
-        <w:rPr>
-          <w:rFonts w:asciiTheme="minorHAnsi" w:hAnsiTheme="minorHAnsi" w:cstheme="minorHAnsi"/>
-          <w:iCs/>
-          <w:lang w:val="en-AU" w:eastAsia="en-AU"/>
-        </w:rPr>
-        <w:tab/>
-      </w:r>
-    </w:p>
-    <w:p>
-      <w:pPr>
-        <w:pStyle w:val="ListParagraph1"/>
-        <w:suppressAutoHyphens/>
-        <w:spacing w:after="0" w:line="259" w:lineRule="auto"/>
-        <w:ind w:left="0"/>
-        <w:rPr>
-          <w:rFonts w:asciiTheme="minorHAnsi" w:hAnsiTheme="minorHAnsi" w:cstheme="minorHAnsi"/>
-          <w:iCs/>
-          <w:lang w:val="en-AU" w:eastAsia="en-AU"/>
-        </w:rPr>
-      </w:pPr>
-      <w:r>
-        <w:rPr>
-          <w:rFonts w:asciiTheme="minorHAnsi" w:hAnsiTheme="minorHAnsi" w:cstheme="minorHAnsi"/>
-          <w:iCs/>
-          <w:lang w:val="en-AU" w:eastAsia="en-AU"/>
-        </w:rPr>
-        <w:t xml:space="preserve">Function </w:t>
-      </w:r>
-      <w:proofErr w:type="spellStart"/>
-      <w:proofErr w:type="gramStart"/>
       <w:r>
         <w:rPr>
           <w:rFonts w:asciiTheme="minorHAnsi" w:hAnsiTheme="minorHAnsi" w:cstheme="minorHAnsi"/>
@@ -2206,25 +2018,7 @@
           <w:iCs/>
           <w:lang w:val="en-AU" w:eastAsia="en-AU"/>
         </w:rPr>
-        <w:t>language</w:t>
-      </w:r>
-      <w:proofErr w:type="spellEnd"/>
-      <w:r>
-        <w:rPr>
-          <w:rFonts w:asciiTheme="minorHAnsi" w:hAnsiTheme="minorHAnsi" w:cstheme="minorHAnsi"/>
-          <w:iCs/>
-          <w:lang w:val="en-AU" w:eastAsia="en-AU"/>
-        </w:rPr>
-        <w:t>(</w:t>
-      </w:r>
-      <w:proofErr w:type="gramEnd"/>
-      <w:r>
-        <w:rPr>
-          <w:rFonts w:asciiTheme="minorHAnsi" w:hAnsiTheme="minorHAnsi" w:cstheme="minorHAnsi"/>
-          <w:iCs/>
-          <w:lang w:val="en-AU" w:eastAsia="en-AU"/>
-        </w:rPr>
-        <w:t>)</w:t>
+        <w:t>language()</w:t>
       </w:r>
     </w:p>
     <w:p>
@@ -2457,7 +2251,6 @@
         </w:rPr>
         <w:t xml:space="preserve">Heading </w:t>
       </w:r>
-      <w:proofErr w:type="gramStart"/>
       <w:r>
         <w:rPr>
           <w:rFonts w:asciiTheme="minorHAnsi" w:hAnsiTheme="minorHAnsi" w:cstheme="minorHAnsi"/>
@@ -2480,16 +2273,7 @@
           <w:iCs/>
           <w:lang w:val="en-AU" w:eastAsia="en-AU"/>
         </w:rPr>
-        <w:t xml:space="preserve"> “</w:t>
-      </w:r>
-      <w:proofErr w:type="gramEnd"/>
-      <w:r>
-        <w:rPr>
-          <w:rFonts w:asciiTheme="minorHAnsi" w:hAnsiTheme="minorHAnsi" w:cstheme="minorHAnsi"/>
-          <w:iCs/>
-          <w:lang w:val="en-AU" w:eastAsia="en-AU"/>
-        </w:rPr>
-        <w:t>Blue”</w:t>
+        <w:t xml:space="preserve"> “Blue”</w:t>
       </w:r>
     </w:p>
     <w:p>
